--- a/Project/Phase 1/Sprint1/53175/patterns_53175.docx
+++ b/Project/Phase 1/Sprint1/53175/patterns_53175.docx
@@ -21,48 +21,48 @@
           <w:sz w:val="36"/>
           <w:szCs w:val="36"/>
         </w:rPr>
-        <w:t xml:space="preserve">Identified </w:t>
-      </w:r>
-      <w:r>
+        <w:t>Identified design patterns</w:t>
+      </w:r>
+    </w:p>
+    <w:p>
+      <w:pPr>
+        <w:jc w:val="center"/>
+        <w:rPr>
+          <w:rFonts w:ascii="Times New Roman" w:hAnsi="Times New Roman" w:cs="Times New Roman"/>
+          <w:sz w:val="24"/>
+          <w:szCs w:val="24"/>
+        </w:rPr>
+      </w:pPr>
+      <w:r>
+        <w:rPr>
+          <w:rFonts w:ascii="Times New Roman" w:hAnsi="Times New Roman" w:cs="Times New Roman"/>
+          <w:sz w:val="24"/>
+          <w:szCs w:val="24"/>
+        </w:rPr>
+        <w:t>Team member number:</w:t>
+      </w:r>
+    </w:p>
+    <w:p>
+      <w:pPr>
+        <w:rPr>
+          <w:rFonts w:ascii="Times New Roman" w:hAnsi="Times New Roman" w:cs="Times New Roman"/>
+          <w:sz w:val="24"/>
+          <w:szCs w:val="24"/>
+        </w:rPr>
+      </w:pPr>
+    </w:p>
+    <w:p>
+      <w:pPr>
         <w:rPr>
           <w:rFonts w:ascii="Times New Roman" w:hAnsi="Times New Roman" w:cs="Times New Roman"/>
           <w:b/>
           <w:bCs/>
-          <w:sz w:val="36"/>
-          <w:szCs w:val="36"/>
-        </w:rPr>
-        <w:t>code smells</w:t>
-      </w:r>
-    </w:p>
-    <w:p>
-      <w:pPr>
-        <w:jc w:val="center"/>
-        <w:rPr>
-          <w:rFonts w:ascii="Times New Roman" w:hAnsi="Times New Roman" w:cs="Times New Roman"/>
-          <w:sz w:val="24"/>
-          <w:szCs w:val="24"/>
-        </w:rPr>
-      </w:pPr>
-      <w:r>
-        <w:rPr>
-          <w:rFonts w:ascii="Times New Roman" w:hAnsi="Times New Roman" w:cs="Times New Roman"/>
-          <w:sz w:val="24"/>
-          <w:szCs w:val="24"/>
-        </w:rPr>
-        <w:t>Team member number:</w:t>
-      </w:r>
-    </w:p>
-    <w:p>
-      <w:pPr>
-        <w:rPr>
-          <w:rFonts w:ascii="Times New Roman" w:hAnsi="Times New Roman" w:cs="Times New Roman"/>
-          <w:sz w:val="24"/>
-          <w:szCs w:val="24"/>
-        </w:rPr>
-      </w:pPr>
-    </w:p>
-    <w:p>
-      <w:pPr>
+          <w:sz w:val="24"/>
+          <w:szCs w:val="24"/>
+        </w:rPr>
+      </w:pPr>
+      <w:proofErr w:type="spellStart"/>
+      <w:r>
         <w:rPr>
           <w:rFonts w:ascii="Times New Roman" w:hAnsi="Times New Roman" w:cs="Times New Roman"/>
           <w:b/>
@@ -70,7 +70,9 @@
           <w:sz w:val="24"/>
           <w:szCs w:val="24"/>
         </w:rPr>
-      </w:pPr>
+        <w:t>Patern</w:t>
+      </w:r>
+      <w:proofErr w:type="spellEnd"/>
       <w:r>
         <w:rPr>
           <w:rFonts w:ascii="Times New Roman" w:hAnsi="Times New Roman" w:cs="Times New Roman"/>
@@ -79,9 +81,122 @@
           <w:sz w:val="24"/>
           <w:szCs w:val="24"/>
         </w:rPr>
-        <w:t>Code smell</w:t>
-      </w:r>
-      <w:r>
+        <w:t xml:space="preserve"> 1</w:t>
+      </w:r>
+    </w:p>
+    <w:p>
+      <w:pPr>
+        <w:rPr>
+          <w:rFonts w:ascii="Times New Roman" w:hAnsi="Times New Roman" w:cs="Times New Roman"/>
+          <w:sz w:val="24"/>
+          <w:szCs w:val="24"/>
+        </w:rPr>
+      </w:pPr>
+    </w:p>
+    <w:p>
+      <w:pPr>
+        <w:rPr>
+          <w:rFonts w:ascii="Times New Roman" w:hAnsi="Times New Roman" w:cs="Times New Roman"/>
+          <w:sz w:val="24"/>
+          <w:szCs w:val="24"/>
+        </w:rPr>
+      </w:pPr>
+      <w:r>
+        <w:rPr>
+          <w:rFonts w:ascii="Times New Roman" w:hAnsi="Times New Roman" w:cs="Times New Roman"/>
+          <w:sz w:val="24"/>
+          <w:szCs w:val="24"/>
+        </w:rPr>
+        <w:t>Code snippet</w:t>
+      </w:r>
+    </w:p>
+    <w:p>
+      <w:pPr>
+        <w:rPr>
+          <w:rFonts w:ascii="Times New Roman" w:hAnsi="Times New Roman" w:cs="Times New Roman"/>
+          <w:sz w:val="24"/>
+          <w:szCs w:val="24"/>
+        </w:rPr>
+      </w:pPr>
+    </w:p>
+    <w:p>
+      <w:pPr>
+        <w:rPr>
+          <w:rFonts w:ascii="Times New Roman" w:hAnsi="Times New Roman" w:cs="Times New Roman"/>
+          <w:sz w:val="24"/>
+          <w:szCs w:val="24"/>
+        </w:rPr>
+      </w:pPr>
+      <w:r>
+        <w:rPr>
+          <w:rFonts w:ascii="Times New Roman" w:hAnsi="Times New Roman" w:cs="Times New Roman"/>
+          <w:sz w:val="24"/>
+          <w:szCs w:val="24"/>
+        </w:rPr>
+        <w:t>The exact location on the codebase</w:t>
+      </w:r>
+    </w:p>
+    <w:p>
+      <w:pPr>
+        <w:rPr>
+          <w:rFonts w:ascii="Times New Roman" w:hAnsi="Times New Roman" w:cs="Times New Roman"/>
+          <w:sz w:val="24"/>
+          <w:szCs w:val="24"/>
+        </w:rPr>
+      </w:pPr>
+    </w:p>
+    <w:p>
+      <w:pPr>
+        <w:rPr>
+          <w:rFonts w:ascii="Times New Roman" w:hAnsi="Times New Roman" w:cs="Times New Roman"/>
+          <w:sz w:val="24"/>
+          <w:szCs w:val="24"/>
+        </w:rPr>
+      </w:pPr>
+      <w:r>
+        <w:rPr>
+          <w:rFonts w:ascii="Times New Roman" w:hAnsi="Times New Roman" w:cs="Times New Roman"/>
+          <w:sz w:val="24"/>
+          <w:szCs w:val="24"/>
+        </w:rPr>
+        <w:t>Explanation of the rationale for i</w:t>
+      </w:r>
+      <w:r>
+        <w:rPr>
+          <w:rFonts w:ascii="Times New Roman" w:hAnsi="Times New Roman" w:cs="Times New Roman"/>
+          <w:sz w:val="24"/>
+          <w:szCs w:val="24"/>
+        </w:rPr>
+        <w:t xml:space="preserve">dentifying this as a pattern </w:t>
+      </w:r>
+      <w:r>
+        <w:rPr>
+          <w:rFonts w:ascii="Times New Roman" w:hAnsi="Times New Roman" w:cs="Times New Roman"/>
+          <w:sz w:val="24"/>
+          <w:szCs w:val="24"/>
+        </w:rPr>
+        <w:t>instantiation</w:t>
+      </w:r>
+    </w:p>
+    <w:p>
+      <w:pPr>
+        <w:rPr>
+          <w:rFonts w:ascii="Times New Roman" w:hAnsi="Times New Roman" w:cs="Times New Roman"/>
+          <w:sz w:val="24"/>
+          <w:szCs w:val="24"/>
+        </w:rPr>
+      </w:pPr>
+      <w:r>
+        <w:rPr>
+          <w:rFonts w:ascii="Times New Roman" w:hAnsi="Times New Roman" w:cs="Times New Roman"/>
+          <w:sz w:val="24"/>
+          <w:szCs w:val="24"/>
+        </w:rPr>
+        <w:br w:type="page"/>
+      </w:r>
+    </w:p>
+    <w:p>
+      <w:pPr>
         <w:rPr>
           <w:rFonts w:ascii="Times New Roman" w:hAnsi="Times New Roman" w:cs="Times New Roman"/>
           <w:b/>
@@ -89,148 +204,9 @@
           <w:sz w:val="24"/>
           <w:szCs w:val="24"/>
         </w:rPr>
-        <w:t xml:space="preserve"> 1</w:t>
-      </w:r>
-    </w:p>
-    <w:p>
-      <w:pPr>
-        <w:rPr>
-          <w:rFonts w:ascii="Times New Roman" w:hAnsi="Times New Roman" w:cs="Times New Roman"/>
-          <w:sz w:val="24"/>
-          <w:szCs w:val="24"/>
-        </w:rPr>
-      </w:pPr>
-    </w:p>
-    <w:p>
-      <w:pPr>
-        <w:rPr>
-          <w:rFonts w:ascii="Times New Roman" w:hAnsi="Times New Roman" w:cs="Times New Roman"/>
-          <w:sz w:val="24"/>
-          <w:szCs w:val="24"/>
-        </w:rPr>
-      </w:pPr>
-      <w:r>
-        <w:rPr>
-          <w:rFonts w:ascii="Times New Roman" w:hAnsi="Times New Roman" w:cs="Times New Roman"/>
-          <w:sz w:val="24"/>
-          <w:szCs w:val="24"/>
-        </w:rPr>
-        <w:t>Code snippet</w:t>
-      </w:r>
-    </w:p>
-    <w:p>
-      <w:pPr>
-        <w:rPr>
-          <w:rFonts w:ascii="Times New Roman" w:hAnsi="Times New Roman" w:cs="Times New Roman"/>
-          <w:sz w:val="24"/>
-          <w:szCs w:val="24"/>
-        </w:rPr>
-      </w:pPr>
-    </w:p>
-    <w:p>
-      <w:pPr>
-        <w:rPr>
-          <w:rFonts w:ascii="Times New Roman" w:hAnsi="Times New Roman" w:cs="Times New Roman"/>
-          <w:sz w:val="24"/>
-          <w:szCs w:val="24"/>
-        </w:rPr>
-      </w:pPr>
-      <w:r>
-        <w:rPr>
-          <w:rFonts w:ascii="Times New Roman" w:hAnsi="Times New Roman" w:cs="Times New Roman"/>
-          <w:sz w:val="24"/>
-          <w:szCs w:val="24"/>
-        </w:rPr>
-        <w:t>The exact location on the codebase</w:t>
-      </w:r>
-    </w:p>
-    <w:p>
-      <w:pPr>
-        <w:rPr>
-          <w:rFonts w:ascii="Times New Roman" w:hAnsi="Times New Roman" w:cs="Times New Roman"/>
-          <w:sz w:val="24"/>
-          <w:szCs w:val="24"/>
-        </w:rPr>
-      </w:pPr>
-    </w:p>
-    <w:p>
-      <w:pPr>
-        <w:rPr>
-          <w:rFonts w:ascii="Times New Roman" w:hAnsi="Times New Roman" w:cs="Times New Roman"/>
-          <w:sz w:val="24"/>
-          <w:szCs w:val="24"/>
-        </w:rPr>
-      </w:pPr>
-      <w:r>
-        <w:rPr>
-          <w:rFonts w:ascii="Times New Roman" w:hAnsi="Times New Roman" w:cs="Times New Roman"/>
-          <w:sz w:val="24"/>
-          <w:szCs w:val="24"/>
-        </w:rPr>
-        <w:t>Explanation of the rationale for i</w:t>
-      </w:r>
-      <w:r>
-        <w:rPr>
-          <w:rFonts w:ascii="Times New Roman" w:hAnsi="Times New Roman" w:cs="Times New Roman"/>
-          <w:sz w:val="24"/>
-          <w:szCs w:val="24"/>
-        </w:rPr>
-        <w:t xml:space="preserve">dentifying this </w:t>
-      </w:r>
-      <w:r>
-        <w:rPr>
-          <w:rFonts w:ascii="Times New Roman" w:hAnsi="Times New Roman" w:cs="Times New Roman"/>
-          <w:sz w:val="24"/>
-          <w:szCs w:val="24"/>
-        </w:rPr>
-        <w:t>code smell</w:t>
-      </w:r>
-    </w:p>
-    <w:p>
-      <w:pPr>
-        <w:rPr>
-          <w:rFonts w:ascii="Times New Roman" w:hAnsi="Times New Roman" w:cs="Times New Roman"/>
-          <w:sz w:val="24"/>
-          <w:szCs w:val="24"/>
-        </w:rPr>
-      </w:pPr>
-    </w:p>
-    <w:p>
-      <w:pPr>
-        <w:rPr>
-          <w:rFonts w:ascii="Times New Roman" w:hAnsi="Times New Roman" w:cs="Times New Roman"/>
-          <w:sz w:val="24"/>
-          <w:szCs w:val="24"/>
-        </w:rPr>
-      </w:pPr>
-      <w:r>
-        <w:rPr>
-          <w:rFonts w:ascii="Times New Roman" w:hAnsi="Times New Roman" w:cs="Times New Roman"/>
-          <w:sz w:val="24"/>
-          <w:szCs w:val="24"/>
-        </w:rPr>
-        <w:t>A refactoring proposal</w:t>
-      </w:r>
-    </w:p>
-    <w:p>
-      <w:pPr>
-        <w:rPr>
-          <w:rFonts w:ascii="Times New Roman" w:hAnsi="Times New Roman" w:cs="Times New Roman"/>
-          <w:sz w:val="24"/>
-          <w:szCs w:val="24"/>
-        </w:rPr>
-      </w:pPr>
-      <w:r>
-        <w:rPr>
-          <w:rFonts w:ascii="Times New Roman" w:hAnsi="Times New Roman" w:cs="Times New Roman"/>
-          <w:sz w:val="24"/>
-          <w:szCs w:val="24"/>
-        </w:rPr>
-        <w:br w:type="page"/>
-      </w:r>
-    </w:p>
-    <w:p>
-      <w:pPr>
+      </w:pPr>
+      <w:proofErr w:type="spellStart"/>
+      <w:r>
         <w:rPr>
           <w:rFonts w:ascii="Times New Roman" w:hAnsi="Times New Roman" w:cs="Times New Roman"/>
           <w:b/>
@@ -238,7 +214,10 @@
           <w:sz w:val="24"/>
           <w:szCs w:val="24"/>
         </w:rPr>
-      </w:pPr>
+        <w:lastRenderedPageBreak/>
+        <w:t>Patern</w:t>
+      </w:r>
+      <w:proofErr w:type="spellEnd"/>
       <w:r>
         <w:rPr>
           <w:rFonts w:ascii="Times New Roman" w:hAnsi="Times New Roman" w:cs="Times New Roman"/>
@@ -247,10 +226,122 @@
           <w:sz w:val="24"/>
           <w:szCs w:val="24"/>
         </w:rPr>
-        <w:lastRenderedPageBreak/>
-        <w:t>Code smell</w:t>
-      </w:r>
-      <w:r>
+        <w:t xml:space="preserve"> 2</w:t>
+      </w:r>
+    </w:p>
+    <w:p>
+      <w:pPr>
+        <w:rPr>
+          <w:rFonts w:ascii="Times New Roman" w:hAnsi="Times New Roman" w:cs="Times New Roman"/>
+          <w:sz w:val="24"/>
+          <w:szCs w:val="24"/>
+        </w:rPr>
+      </w:pPr>
+    </w:p>
+    <w:p>
+      <w:pPr>
+        <w:rPr>
+          <w:rFonts w:ascii="Times New Roman" w:hAnsi="Times New Roman" w:cs="Times New Roman"/>
+          <w:sz w:val="24"/>
+          <w:szCs w:val="24"/>
+        </w:rPr>
+      </w:pPr>
+      <w:r>
+        <w:rPr>
+          <w:rFonts w:ascii="Times New Roman" w:hAnsi="Times New Roman" w:cs="Times New Roman"/>
+          <w:sz w:val="24"/>
+          <w:szCs w:val="24"/>
+        </w:rPr>
+        <w:t>Code snippet</w:t>
+      </w:r>
+    </w:p>
+    <w:p>
+      <w:pPr>
+        <w:rPr>
+          <w:rFonts w:ascii="Times New Roman" w:hAnsi="Times New Roman" w:cs="Times New Roman"/>
+          <w:sz w:val="24"/>
+          <w:szCs w:val="24"/>
+        </w:rPr>
+      </w:pPr>
+    </w:p>
+    <w:p>
+      <w:pPr>
+        <w:rPr>
+          <w:rFonts w:ascii="Times New Roman" w:hAnsi="Times New Roman" w:cs="Times New Roman"/>
+          <w:sz w:val="24"/>
+          <w:szCs w:val="24"/>
+        </w:rPr>
+      </w:pPr>
+      <w:r>
+        <w:rPr>
+          <w:rFonts w:ascii="Times New Roman" w:hAnsi="Times New Roman" w:cs="Times New Roman"/>
+          <w:sz w:val="24"/>
+          <w:szCs w:val="24"/>
+        </w:rPr>
+        <w:t>The exact location on the codebase</w:t>
+      </w:r>
+    </w:p>
+    <w:p>
+      <w:pPr>
+        <w:rPr>
+          <w:rFonts w:ascii="Times New Roman" w:hAnsi="Times New Roman" w:cs="Times New Roman"/>
+          <w:sz w:val="24"/>
+          <w:szCs w:val="24"/>
+        </w:rPr>
+      </w:pPr>
+    </w:p>
+    <w:p>
+      <w:pPr>
+        <w:rPr>
+          <w:rFonts w:ascii="Times New Roman" w:hAnsi="Times New Roman" w:cs="Times New Roman"/>
+          <w:sz w:val="24"/>
+          <w:szCs w:val="24"/>
+        </w:rPr>
+      </w:pPr>
+      <w:r>
+        <w:rPr>
+          <w:rFonts w:ascii="Times New Roman" w:hAnsi="Times New Roman" w:cs="Times New Roman"/>
+          <w:sz w:val="24"/>
+          <w:szCs w:val="24"/>
+        </w:rPr>
+        <w:t>Explanation of the rationale for i</w:t>
+      </w:r>
+      <w:r>
+        <w:rPr>
+          <w:rFonts w:ascii="Times New Roman" w:hAnsi="Times New Roman" w:cs="Times New Roman"/>
+          <w:sz w:val="24"/>
+          <w:szCs w:val="24"/>
+        </w:rPr>
+        <w:t xml:space="preserve">dentifying this as a pattern </w:t>
+      </w:r>
+      <w:r>
+        <w:rPr>
+          <w:rFonts w:ascii="Times New Roman" w:hAnsi="Times New Roman" w:cs="Times New Roman"/>
+          <w:sz w:val="24"/>
+          <w:szCs w:val="24"/>
+        </w:rPr>
+        <w:t>instantiation</w:t>
+      </w:r>
+    </w:p>
+    <w:p>
+      <w:pPr>
+        <w:rPr>
+          <w:rFonts w:ascii="Times New Roman" w:hAnsi="Times New Roman" w:cs="Times New Roman"/>
+          <w:sz w:val="24"/>
+          <w:szCs w:val="24"/>
+        </w:rPr>
+      </w:pPr>
+      <w:r>
+        <w:rPr>
+          <w:rFonts w:ascii="Times New Roman" w:hAnsi="Times New Roman" w:cs="Times New Roman"/>
+          <w:sz w:val="24"/>
+          <w:szCs w:val="24"/>
+        </w:rPr>
+        <w:br w:type="page"/>
+      </w:r>
+    </w:p>
+    <w:p>
+      <w:pPr>
         <w:rPr>
           <w:rFonts w:ascii="Times New Roman" w:hAnsi="Times New Roman" w:cs="Times New Roman"/>
           <w:b/>
@@ -258,8 +349,8 @@
           <w:sz w:val="24"/>
           <w:szCs w:val="24"/>
         </w:rPr>
-        <w:t xml:space="preserve"> </w:t>
-      </w:r>
+      </w:pPr>
+      <w:proofErr w:type="spellStart"/>
       <w:r>
         <w:rPr>
           <w:rFonts w:ascii="Times New Roman" w:hAnsi="Times New Roman" w:cs="Times New Roman"/>
@@ -268,299 +359,113 @@
           <w:sz w:val="24"/>
           <w:szCs w:val="24"/>
         </w:rPr>
-        <w:t>2</w:t>
-      </w:r>
-    </w:p>
-    <w:p>
-      <w:pPr>
-        <w:rPr>
-          <w:rFonts w:ascii="Times New Roman" w:hAnsi="Times New Roman" w:cs="Times New Roman"/>
-          <w:sz w:val="24"/>
-          <w:szCs w:val="24"/>
-        </w:rPr>
-      </w:pPr>
-    </w:p>
-    <w:p>
-      <w:pPr>
-        <w:rPr>
-          <w:rFonts w:ascii="Times New Roman" w:hAnsi="Times New Roman" w:cs="Times New Roman"/>
-          <w:sz w:val="24"/>
-          <w:szCs w:val="24"/>
-        </w:rPr>
-      </w:pPr>
-      <w:r>
-        <w:rPr>
-          <w:rFonts w:ascii="Times New Roman" w:hAnsi="Times New Roman" w:cs="Times New Roman"/>
-          <w:sz w:val="24"/>
-          <w:szCs w:val="24"/>
-        </w:rPr>
-        <w:t>Code snippet</w:t>
-      </w:r>
-    </w:p>
-    <w:p>
-      <w:pPr>
-        <w:rPr>
-          <w:rFonts w:ascii="Times New Roman" w:hAnsi="Times New Roman" w:cs="Times New Roman"/>
-          <w:sz w:val="24"/>
-          <w:szCs w:val="24"/>
-        </w:rPr>
-      </w:pPr>
-    </w:p>
-    <w:p>
-      <w:pPr>
-        <w:rPr>
-          <w:rFonts w:ascii="Times New Roman" w:hAnsi="Times New Roman" w:cs="Times New Roman"/>
-          <w:sz w:val="24"/>
-          <w:szCs w:val="24"/>
-        </w:rPr>
-      </w:pPr>
-      <w:r>
-        <w:rPr>
-          <w:rFonts w:ascii="Times New Roman" w:hAnsi="Times New Roman" w:cs="Times New Roman"/>
-          <w:sz w:val="24"/>
-          <w:szCs w:val="24"/>
-        </w:rPr>
-        <w:t>The exact location on the codebase</w:t>
-      </w:r>
-    </w:p>
-    <w:p>
-      <w:pPr>
-        <w:rPr>
-          <w:rFonts w:ascii="Times New Roman" w:hAnsi="Times New Roman" w:cs="Times New Roman"/>
-          <w:sz w:val="24"/>
-          <w:szCs w:val="24"/>
-        </w:rPr>
-      </w:pPr>
-    </w:p>
-    <w:p>
-      <w:pPr>
-        <w:rPr>
-          <w:rFonts w:ascii="Times New Roman" w:hAnsi="Times New Roman" w:cs="Times New Roman"/>
-          <w:sz w:val="24"/>
-          <w:szCs w:val="24"/>
-        </w:rPr>
-      </w:pPr>
-      <w:r>
-        <w:rPr>
-          <w:rFonts w:ascii="Times New Roman" w:hAnsi="Times New Roman" w:cs="Times New Roman"/>
-          <w:sz w:val="24"/>
-          <w:szCs w:val="24"/>
-        </w:rPr>
-        <w:t>Explanation of the rationale for i</w:t>
-      </w:r>
-      <w:r>
-        <w:rPr>
-          <w:rFonts w:ascii="Times New Roman" w:hAnsi="Times New Roman" w:cs="Times New Roman"/>
-          <w:sz w:val="24"/>
-          <w:szCs w:val="24"/>
-        </w:rPr>
-        <w:t>dentifying this code smell</w:t>
-      </w:r>
-    </w:p>
-    <w:p>
-      <w:pPr>
-        <w:rPr>
-          <w:rFonts w:ascii="Times New Roman" w:hAnsi="Times New Roman" w:cs="Times New Roman"/>
-          <w:sz w:val="24"/>
-          <w:szCs w:val="24"/>
-        </w:rPr>
-      </w:pPr>
-    </w:p>
-    <w:p>
-      <w:pPr>
-        <w:rPr>
-          <w:rFonts w:ascii="Times New Roman" w:hAnsi="Times New Roman" w:cs="Times New Roman"/>
-          <w:sz w:val="24"/>
-          <w:szCs w:val="24"/>
-        </w:rPr>
-      </w:pPr>
-      <w:r>
-        <w:rPr>
-          <w:rFonts w:ascii="Times New Roman" w:hAnsi="Times New Roman" w:cs="Times New Roman"/>
-          <w:sz w:val="24"/>
-          <w:szCs w:val="24"/>
-        </w:rPr>
-        <w:t>A refactoring proposal</w:t>
-      </w:r>
-    </w:p>
-    <w:p>
-      <w:pPr>
-        <w:rPr>
-          <w:rFonts w:ascii="Times New Roman" w:hAnsi="Times New Roman" w:cs="Times New Roman"/>
-          <w:sz w:val="24"/>
-          <w:szCs w:val="24"/>
-        </w:rPr>
-      </w:pPr>
-      <w:r>
-        <w:rPr>
-          <w:rFonts w:ascii="Times New Roman" w:hAnsi="Times New Roman" w:cs="Times New Roman"/>
-          <w:sz w:val="24"/>
-          <w:szCs w:val="24"/>
-        </w:rPr>
-        <w:br w:type="page"/>
-      </w:r>
-    </w:p>
-    <w:p>
-      <w:pPr>
+        <w:lastRenderedPageBreak/>
+        <w:t>Patern</w:t>
+      </w:r>
+      <w:proofErr w:type="spellEnd"/>
+      <w:r>
         <w:rPr>
           <w:rFonts w:ascii="Times New Roman" w:hAnsi="Times New Roman" w:cs="Times New Roman"/>
           <w:b/>
           <w:bCs/>
           <w:sz w:val="24"/>
           <w:szCs w:val="24"/>
+        </w:rPr>
+        <w:t xml:space="preserve"> 3</w:t>
+      </w:r>
+    </w:p>
+    <w:p>
+      <w:pPr>
+        <w:rPr>
+          <w:rFonts w:ascii="Times New Roman" w:hAnsi="Times New Roman" w:cs="Times New Roman"/>
+          <w:sz w:val="24"/>
+          <w:szCs w:val="24"/>
+        </w:rPr>
+      </w:pPr>
+      <w:r>
+        <w:rPr>
+          <w:rFonts w:ascii="Times New Roman" w:hAnsi="Times New Roman" w:cs="Times New Roman"/>
+          <w:sz w:val="24"/>
+          <w:szCs w:val="24"/>
+        </w:rPr>
+        <w:t>Code snippet</w:t>
+      </w:r>
+    </w:p>
+    <w:p>
+      <w:pPr>
+        <w:rPr>
+          <w:rFonts w:ascii="Times New Roman" w:hAnsi="Times New Roman" w:cs="Times New Roman"/>
+          <w:sz w:val="24"/>
+          <w:szCs w:val="24"/>
+        </w:rPr>
+      </w:pPr>
+    </w:p>
+    <w:p>
+      <w:pPr>
+        <w:rPr>
+          <w:rFonts w:ascii="Times New Roman" w:hAnsi="Times New Roman" w:cs="Times New Roman"/>
+          <w:sz w:val="24"/>
+          <w:szCs w:val="24"/>
+        </w:rPr>
+      </w:pPr>
+      <w:r>
+        <w:rPr>
+          <w:rFonts w:ascii="Times New Roman" w:hAnsi="Times New Roman" w:cs="Times New Roman"/>
+          <w:sz w:val="24"/>
+          <w:szCs w:val="24"/>
+        </w:rPr>
+        <w:t>The exact location on the codebase</w:t>
+      </w:r>
+    </w:p>
+    <w:p>
+      <w:pPr>
+        <w:rPr>
+          <w:rFonts w:ascii="Times New Roman" w:hAnsi="Times New Roman" w:cs="Times New Roman"/>
+          <w:sz w:val="24"/>
+          <w:szCs w:val="24"/>
+        </w:rPr>
+      </w:pPr>
+    </w:p>
+    <w:p>
+      <w:pPr>
+        <w:rPr>
+          <w:rFonts w:ascii="Times New Roman" w:hAnsi="Times New Roman" w:cs="Times New Roman"/>
+          <w:sz w:val="24"/>
+          <w:szCs w:val="24"/>
+        </w:rPr>
+      </w:pPr>
+      <w:r>
+        <w:rPr>
+          <w:rFonts w:ascii="Times New Roman" w:hAnsi="Times New Roman" w:cs="Times New Roman"/>
+          <w:sz w:val="24"/>
+          <w:szCs w:val="24"/>
+        </w:rPr>
+        <w:t>Explanation of the rationale for i</w:t>
+      </w:r>
+      <w:r>
+        <w:rPr>
+          <w:rFonts w:ascii="Times New Roman" w:hAnsi="Times New Roman" w:cs="Times New Roman"/>
+          <w:sz w:val="24"/>
+          <w:szCs w:val="24"/>
+        </w:rPr>
+        <w:t xml:space="preserve">dentifying this as a pattern </w:t>
+      </w:r>
+      <w:r>
+        <w:rPr>
+          <w:rFonts w:ascii="Times New Roman" w:hAnsi="Times New Roman" w:cs="Times New Roman"/>
+          <w:sz w:val="24"/>
+          <w:szCs w:val="24"/>
+        </w:rPr>
+        <w:t>instantiation</w:t>
+      </w:r>
+    </w:p>
+    <w:p>
+      <w:pPr>
+        <w:rPr>
+          <w:rFonts w:ascii="Times New Roman" w:hAnsi="Times New Roman" w:cs="Times New Roman"/>
+          <w:sz w:val="24"/>
+          <w:szCs w:val="24"/>
           <w:u w:val="single"/>
-        </w:rPr>
-      </w:pPr>
-      <w:r>
-        <w:rPr>
-          <w:rFonts w:ascii="Times New Roman" w:hAnsi="Times New Roman" w:cs="Times New Roman"/>
-          <w:b/>
-          <w:bCs/>
-          <w:sz w:val="24"/>
-          <w:szCs w:val="24"/>
-        </w:rPr>
-        <w:lastRenderedPageBreak/>
-        <w:t>Code smell</w:t>
-      </w:r>
-      <w:r>
-        <w:rPr>
-          <w:rFonts w:ascii="Times New Roman" w:hAnsi="Times New Roman" w:cs="Times New Roman"/>
-          <w:b/>
-          <w:bCs/>
-          <w:sz w:val="24"/>
-          <w:szCs w:val="24"/>
-        </w:rPr>
-        <w:t xml:space="preserve"> </w:t>
-      </w:r>
-      <w:r>
-        <w:rPr>
-          <w:rFonts w:ascii="Times New Roman" w:hAnsi="Times New Roman" w:cs="Times New Roman"/>
-          <w:b/>
-          <w:bCs/>
-          <w:sz w:val="24"/>
-          <w:szCs w:val="24"/>
-        </w:rPr>
-        <w:t>3</w:t>
-      </w:r>
-    </w:p>
-    <w:p>
-      <w:pPr>
-        <w:rPr>
-          <w:rFonts w:ascii="Times New Roman" w:hAnsi="Times New Roman" w:cs="Times New Roman"/>
-          <w:sz w:val="24"/>
-          <w:szCs w:val="24"/>
-        </w:rPr>
-      </w:pPr>
-    </w:p>
-    <w:p>
-      <w:pPr>
-        <w:rPr>
-          <w:rFonts w:ascii="Times New Roman" w:hAnsi="Times New Roman" w:cs="Times New Roman"/>
-          <w:sz w:val="24"/>
-          <w:szCs w:val="24"/>
-        </w:rPr>
-      </w:pPr>
-      <w:r>
-        <w:rPr>
-          <w:rFonts w:ascii="Times New Roman" w:hAnsi="Times New Roman" w:cs="Times New Roman"/>
-          <w:sz w:val="24"/>
-          <w:szCs w:val="24"/>
-        </w:rPr>
-        <w:t>Code snippet</w:t>
-      </w:r>
-    </w:p>
-    <w:p>
-      <w:pPr>
-        <w:rPr>
-          <w:rFonts w:ascii="Times New Roman" w:hAnsi="Times New Roman" w:cs="Times New Roman"/>
-          <w:sz w:val="24"/>
-          <w:szCs w:val="24"/>
-        </w:rPr>
-      </w:pPr>
-    </w:p>
-    <w:p>
-      <w:pPr>
-        <w:rPr>
-          <w:rFonts w:ascii="Times New Roman" w:hAnsi="Times New Roman" w:cs="Times New Roman"/>
-          <w:sz w:val="24"/>
-          <w:szCs w:val="24"/>
-        </w:rPr>
-      </w:pPr>
-      <w:r>
-        <w:rPr>
-          <w:rFonts w:ascii="Times New Roman" w:hAnsi="Times New Roman" w:cs="Times New Roman"/>
-          <w:sz w:val="24"/>
-          <w:szCs w:val="24"/>
-        </w:rPr>
-        <w:t>The exact location on the codebase</w:t>
-      </w:r>
-    </w:p>
-    <w:p>
-      <w:pPr>
-        <w:rPr>
-          <w:rFonts w:ascii="Times New Roman" w:hAnsi="Times New Roman" w:cs="Times New Roman"/>
-          <w:sz w:val="24"/>
-          <w:szCs w:val="24"/>
-        </w:rPr>
-      </w:pPr>
-    </w:p>
-    <w:p>
-      <w:pPr>
-        <w:rPr>
-          <w:rFonts w:ascii="Times New Roman" w:hAnsi="Times New Roman" w:cs="Times New Roman"/>
-          <w:sz w:val="24"/>
-          <w:szCs w:val="24"/>
-        </w:rPr>
-      </w:pPr>
-      <w:r>
-        <w:rPr>
-          <w:rFonts w:ascii="Times New Roman" w:hAnsi="Times New Roman" w:cs="Times New Roman"/>
-          <w:sz w:val="24"/>
-          <w:szCs w:val="24"/>
-        </w:rPr>
-        <w:t>Explanation of the rationale for i</w:t>
-      </w:r>
-      <w:r>
-        <w:rPr>
-          <w:rFonts w:ascii="Times New Roman" w:hAnsi="Times New Roman" w:cs="Times New Roman"/>
-          <w:sz w:val="24"/>
-          <w:szCs w:val="24"/>
-        </w:rPr>
-        <w:t>dentifying this code smell</w:t>
-      </w:r>
-    </w:p>
-    <w:p>
-      <w:pPr>
-        <w:rPr>
-          <w:rFonts w:ascii="Times New Roman" w:hAnsi="Times New Roman" w:cs="Times New Roman"/>
-          <w:sz w:val="24"/>
-          <w:szCs w:val="24"/>
-        </w:rPr>
-      </w:pPr>
-    </w:p>
-    <w:p>
-      <w:pPr>
-        <w:rPr>
-          <w:rFonts w:ascii="Times New Roman" w:hAnsi="Times New Roman" w:cs="Times New Roman"/>
-          <w:sz w:val="24"/>
-          <w:szCs w:val="24"/>
-        </w:rPr>
-      </w:pPr>
-      <w:r>
-        <w:rPr>
-          <w:rFonts w:ascii="Times New Roman" w:hAnsi="Times New Roman" w:cs="Times New Roman"/>
-          <w:sz w:val="24"/>
-          <w:szCs w:val="24"/>
-        </w:rPr>
-        <w:t>A refactoring proposal</w:t>
-      </w:r>
-    </w:p>
-    <w:p>
-      <w:pPr>
-        <w:rPr>
-          <w:rFonts w:ascii="Times New Roman" w:hAnsi="Times New Roman" w:cs="Times New Roman"/>
-          <w:sz w:val="24"/>
-          <w:szCs w:val="24"/>
         </w:rPr>
       </w:pPr>
     </w:p>

--- a/Project/Phase 1/Sprint1/53175/patterns_53175.docx
+++ b/Project/Phase 1/Sprint1/53175/patterns_53175.docx
@@ -31,6 +31,7 @@
           <w:rFonts w:ascii="Times New Roman" w:hAnsi="Times New Roman" w:cs="Times New Roman"/>
           <w:sz w:val="24"/>
           <w:szCs w:val="24"/>
+          <w:u w:val="single"/>
         </w:rPr>
       </w:pPr>
       <w:r>
@@ -40,6 +41,14 @@
           <w:szCs w:val="24"/>
         </w:rPr>
         <w:t>Team member number:</w:t>
+      </w:r>
+      <w:r>
+        <w:rPr>
+          <w:rFonts w:ascii="Times New Roman" w:hAnsi="Times New Roman" w:cs="Times New Roman"/>
+          <w:sz w:val="24"/>
+          <w:szCs w:val="24"/>
+        </w:rPr>
+        <w:t xml:space="preserve"> 53175</w:t>
       </w:r>
     </w:p>
     <w:p>
@@ -116,15 +125,66 @@
           <w:rFonts w:ascii="Times New Roman" w:hAnsi="Times New Roman" w:cs="Times New Roman"/>
           <w:sz w:val="24"/>
           <w:szCs w:val="24"/>
-        </w:rPr>
-      </w:pPr>
-    </w:p>
-    <w:p>
-      <w:pPr>
-        <w:rPr>
-          <w:rFonts w:ascii="Times New Roman" w:hAnsi="Times New Roman" w:cs="Times New Roman"/>
-          <w:sz w:val="24"/>
-          <w:szCs w:val="24"/>
+          <w:u w:val="single"/>
+        </w:rPr>
+      </w:pPr>
+      <w:r>
+        <w:rPr>
+          <w:noProof/>
+        </w:rPr>
+        <w:drawing>
+          <wp:inline distT="0" distB="0" distL="0" distR="0" wp14:anchorId="553118E8" wp14:editId="7B3345C2">
+            <wp:extent cx="5943600" cy="1860550"/>
+            <wp:effectExtent l="0" t="0" r="0" b="6350"/>
+            <wp:docPr id="1" name="Imagem 1" descr="Uma imagem com texto&#10;&#10;Descrição gerada automaticamente"/>
+            <wp:cNvGraphicFramePr>
+              <a:graphicFrameLocks xmlns:a="http://schemas.openxmlformats.org/drawingml/2006/main" noChangeAspect="1"/>
+            </wp:cNvGraphicFramePr>
+            <a:graphic xmlns:a="http://schemas.openxmlformats.org/drawingml/2006/main">
+              <a:graphicData uri="http://schemas.openxmlformats.org/drawingml/2006/picture">
+                <pic:pic xmlns:pic="http://schemas.openxmlformats.org/drawingml/2006/picture">
+                  <pic:nvPicPr>
+                    <pic:cNvPr id="1" name="Imagem 1" descr="Uma imagem com texto&#10;&#10;Descrição gerada automaticamente"/>
+                    <pic:cNvPicPr/>
+                  </pic:nvPicPr>
+                  <pic:blipFill>
+                    <a:blip r:embed="rId5"/>
+                    <a:stretch>
+                      <a:fillRect/>
+                    </a:stretch>
+                  </pic:blipFill>
+                  <pic:spPr>
+                    <a:xfrm>
+                      <a:off x="0" y="0"/>
+                      <a:ext cx="5943600" cy="1860550"/>
+                    </a:xfrm>
+                    <a:prstGeom prst="rect">
+                      <a:avLst/>
+                    </a:prstGeom>
+                  </pic:spPr>
+                </pic:pic>
+              </a:graphicData>
+            </a:graphic>
+          </wp:inline>
+        </w:drawing>
+      </w:r>
+    </w:p>
+    <w:p>
+      <w:pPr>
+        <w:rPr>
+          <w:rFonts w:ascii="Times New Roman" w:hAnsi="Times New Roman" w:cs="Times New Roman"/>
+          <w:sz w:val="24"/>
+          <w:szCs w:val="24"/>
+        </w:rPr>
+      </w:pPr>
+    </w:p>
+    <w:p>
+      <w:pPr>
+        <w:rPr>
+          <w:rFonts w:ascii="Times New Roman" w:hAnsi="Times New Roman" w:cs="Times New Roman"/>
+          <w:sz w:val="24"/>
+          <w:szCs w:val="24"/>
+          <w:u w:val="single"/>
         </w:rPr>
       </w:pPr>
       <w:r>
@@ -135,6 +195,32 @@
         </w:rPr>
         <w:t>The exact location on the codebase</w:t>
       </w:r>
+      <w:r>
+        <w:rPr>
+          <w:rFonts w:ascii="Times New Roman" w:hAnsi="Times New Roman" w:cs="Times New Roman"/>
+          <w:sz w:val="24"/>
+          <w:szCs w:val="24"/>
+        </w:rPr>
+        <w:t xml:space="preserve">: class </w:t>
+      </w:r>
+      <w:proofErr w:type="spellStart"/>
+      <w:r>
+        <w:rPr>
+          <w:rFonts w:ascii="Times New Roman" w:hAnsi="Times New Roman" w:cs="Times New Roman"/>
+          <w:sz w:val="24"/>
+          <w:szCs w:val="24"/>
+        </w:rPr>
+        <w:t>AlwaysWorkingTimeCalenderImpl</w:t>
+      </w:r>
+      <w:proofErr w:type="spellEnd"/>
+      <w:r>
+        <w:rPr>
+          <w:rFonts w:ascii="Times New Roman" w:hAnsi="Times New Roman" w:cs="Times New Roman"/>
+          <w:sz w:val="24"/>
+          <w:szCs w:val="24"/>
+        </w:rPr>
+        <w:t xml:space="preserve"> line 33</w:t>
+      </w:r>
     </w:p>
     <w:p>
       <w:pPr>
@@ -176,6 +262,83 @@
           <w:szCs w:val="24"/>
         </w:rPr>
         <w:t>instantiation</w:t>
+      </w:r>
+      <w:r>
+        <w:rPr>
+          <w:rFonts w:ascii="Times New Roman" w:hAnsi="Times New Roman" w:cs="Times New Roman"/>
+          <w:sz w:val="24"/>
+          <w:szCs w:val="24"/>
+        </w:rPr>
+        <w:t>:</w:t>
+      </w:r>
+    </w:p>
+    <w:p>
+      <w:pPr>
+        <w:rPr>
+          <w:rFonts w:ascii="Times New Roman" w:hAnsi="Times New Roman" w:cs="Times New Roman"/>
+          <w:sz w:val="24"/>
+          <w:szCs w:val="24"/>
+        </w:rPr>
+      </w:pPr>
+      <w:r>
+        <w:rPr>
+          <w:rFonts w:ascii="Times New Roman" w:hAnsi="Times New Roman" w:cs="Times New Roman"/>
+          <w:sz w:val="24"/>
+          <w:szCs w:val="24"/>
+        </w:rPr>
+        <w:t xml:space="preserve">This class create a façade class that implement the interface of </w:t>
+      </w:r>
+      <w:proofErr w:type="spellStart"/>
+      <w:r>
+        <w:rPr>
+          <w:rFonts w:ascii="Times New Roman" w:hAnsi="Times New Roman" w:cs="Times New Roman"/>
+          <w:sz w:val="24"/>
+          <w:szCs w:val="24"/>
+        </w:rPr>
+        <w:t>GPCalendarCalc</w:t>
+      </w:r>
+      <w:proofErr w:type="spellEnd"/>
+      <w:r>
+        <w:rPr>
+          <w:rFonts w:ascii="Times New Roman" w:hAnsi="Times New Roman" w:cs="Times New Roman"/>
+          <w:sz w:val="24"/>
+          <w:szCs w:val="24"/>
+        </w:rPr>
+        <w:t xml:space="preserve"> and uses the façade to access the subsystem </w:t>
+      </w:r>
+      <w:r>
+        <w:rPr>
+          <w:rFonts w:ascii="Times New Roman" w:hAnsi="Times New Roman" w:cs="Times New Roman"/>
+          <w:sz w:val="24"/>
+          <w:szCs w:val="24"/>
+        </w:rPr>
+        <w:t>of the class</w:t>
+      </w:r>
+      <w:r>
+        <w:rPr>
+          <w:rFonts w:ascii="Times New Roman" w:hAnsi="Times New Roman" w:cs="Times New Roman"/>
+          <w:sz w:val="24"/>
+          <w:szCs w:val="24"/>
+        </w:rPr>
+        <w:t xml:space="preserve"> </w:t>
+      </w:r>
+      <w:proofErr w:type="spellStart"/>
+      <w:r>
+        <w:rPr>
+          <w:rFonts w:ascii="Times New Roman" w:hAnsi="Times New Roman" w:cs="Times New Roman"/>
+          <w:sz w:val="24"/>
+          <w:szCs w:val="24"/>
+        </w:rPr>
+        <w:t>GPCalendarBase</w:t>
+      </w:r>
+      <w:proofErr w:type="spellEnd"/>
+      <w:r>
+        <w:rPr>
+          <w:rFonts w:ascii="Times New Roman" w:hAnsi="Times New Roman" w:cs="Times New Roman"/>
+          <w:sz w:val="24"/>
+          <w:szCs w:val="24"/>
+        </w:rPr>
+        <w:t>.</w:t>
       </w:r>
     </w:p>
     <w:p>
@@ -263,13 +426,63 @@
           <w:szCs w:val="24"/>
         </w:rPr>
       </w:pPr>
-    </w:p>
-    <w:p>
-      <w:pPr>
-        <w:rPr>
-          <w:rFonts w:ascii="Times New Roman" w:hAnsi="Times New Roman" w:cs="Times New Roman"/>
-          <w:sz w:val="24"/>
-          <w:szCs w:val="24"/>
+      <w:r>
+        <w:rPr>
+          <w:noProof/>
+        </w:rPr>
+        <w:drawing>
+          <wp:inline distT="0" distB="0" distL="0" distR="0" wp14:anchorId="4D6F2869" wp14:editId="2EB0D8E4">
+            <wp:extent cx="4495800" cy="2205151"/>
+            <wp:effectExtent l="0" t="0" r="0" b="5080"/>
+            <wp:docPr id="2" name="Imagem 2" descr="Uma imagem com texto&#10;&#10;Descrição gerada automaticamente"/>
+            <wp:cNvGraphicFramePr>
+              <a:graphicFrameLocks xmlns:a="http://schemas.openxmlformats.org/drawingml/2006/main" noChangeAspect="1"/>
+            </wp:cNvGraphicFramePr>
+            <a:graphic xmlns:a="http://schemas.openxmlformats.org/drawingml/2006/main">
+              <a:graphicData uri="http://schemas.openxmlformats.org/drawingml/2006/picture">
+                <pic:pic xmlns:pic="http://schemas.openxmlformats.org/drawingml/2006/picture">
+                  <pic:nvPicPr>
+                    <pic:cNvPr id="2" name="Imagem 2" descr="Uma imagem com texto&#10;&#10;Descrição gerada automaticamente"/>
+                    <pic:cNvPicPr/>
+                  </pic:nvPicPr>
+                  <pic:blipFill>
+                    <a:blip r:embed="rId6"/>
+                    <a:stretch>
+                      <a:fillRect/>
+                    </a:stretch>
+                  </pic:blipFill>
+                  <pic:spPr>
+                    <a:xfrm>
+                      <a:off x="0" y="0"/>
+                      <a:ext cx="4519770" cy="2216908"/>
+                    </a:xfrm>
+                    <a:prstGeom prst="rect">
+                      <a:avLst/>
+                    </a:prstGeom>
+                  </pic:spPr>
+                </pic:pic>
+              </a:graphicData>
+            </a:graphic>
+          </wp:inline>
+        </w:drawing>
+      </w:r>
+    </w:p>
+    <w:p>
+      <w:pPr>
+        <w:rPr>
+          <w:rFonts w:ascii="Times New Roman" w:hAnsi="Times New Roman" w:cs="Times New Roman"/>
+          <w:sz w:val="24"/>
+          <w:szCs w:val="24"/>
+        </w:rPr>
+      </w:pPr>
+    </w:p>
+    <w:p>
+      <w:pPr>
+        <w:rPr>
+          <w:rFonts w:ascii="Times New Roman" w:hAnsi="Times New Roman" w:cs="Times New Roman"/>
+          <w:sz w:val="24"/>
+          <w:szCs w:val="24"/>
+          <w:u w:val="single"/>
         </w:rPr>
       </w:pPr>
       <w:r>
@@ -280,6 +493,32 @@
         </w:rPr>
         <w:t>The exact location on the codebase</w:t>
       </w:r>
+      <w:r>
+        <w:rPr>
+          <w:rFonts w:ascii="Times New Roman" w:hAnsi="Times New Roman" w:cs="Times New Roman"/>
+          <w:sz w:val="24"/>
+          <w:szCs w:val="24"/>
+        </w:rPr>
+        <w:t xml:space="preserve">: class </w:t>
+      </w:r>
+      <w:proofErr w:type="spellStart"/>
+      <w:r>
+        <w:rPr>
+          <w:rFonts w:ascii="Times New Roman" w:hAnsi="Times New Roman" w:cs="Times New Roman"/>
+          <w:sz w:val="24"/>
+          <w:szCs w:val="24"/>
+        </w:rPr>
+        <w:t>GPCalendarBase</w:t>
+      </w:r>
+      <w:proofErr w:type="spellEnd"/>
+      <w:r>
+        <w:rPr>
+          <w:rFonts w:ascii="Times New Roman" w:hAnsi="Times New Roman" w:cs="Times New Roman"/>
+          <w:sz w:val="24"/>
+          <w:szCs w:val="24"/>
+        </w:rPr>
+        <w:t xml:space="preserve"> line 34</w:t>
+      </w:r>
     </w:p>
     <w:p>
       <w:pPr>
@@ -322,13 +561,153 @@
         </w:rPr>
         <w:t>instantiation</w:t>
       </w:r>
-    </w:p>
-    <w:p>
-      <w:pPr>
-        <w:rPr>
-          <w:rFonts w:ascii="Times New Roman" w:hAnsi="Times New Roman" w:cs="Times New Roman"/>
-          <w:sz w:val="24"/>
-          <w:szCs w:val="24"/>
+      <w:r>
+        <w:rPr>
+          <w:rFonts w:ascii="Times New Roman" w:hAnsi="Times New Roman" w:cs="Times New Roman"/>
+          <w:sz w:val="24"/>
+          <w:szCs w:val="24"/>
+        </w:rPr>
+        <w:t>:</w:t>
+      </w:r>
+    </w:p>
+    <w:p>
+      <w:pPr>
+        <w:rPr>
+          <w:rFonts w:ascii="Times New Roman" w:hAnsi="Times New Roman" w:cs="Times New Roman"/>
+          <w:sz w:val="24"/>
+          <w:szCs w:val="24"/>
+        </w:rPr>
+      </w:pPr>
+      <w:r>
+        <w:rPr>
+          <w:rFonts w:ascii="Times New Roman" w:hAnsi="Times New Roman" w:cs="Times New Roman"/>
+          <w:sz w:val="24"/>
+          <w:szCs w:val="24"/>
+        </w:rPr>
+        <w:t xml:space="preserve">In this class </w:t>
+      </w:r>
+      <w:proofErr w:type="spellStart"/>
+      <w:r>
+        <w:rPr>
+          <w:rFonts w:ascii="Times New Roman" w:hAnsi="Times New Roman" w:cs="Times New Roman"/>
+          <w:sz w:val="24"/>
+          <w:szCs w:val="24"/>
+        </w:rPr>
+        <w:t>GPCalendarBase</w:t>
+      </w:r>
+      <w:proofErr w:type="spellEnd"/>
+      <w:r>
+        <w:rPr>
+          <w:rFonts w:ascii="Times New Roman" w:hAnsi="Times New Roman" w:cs="Times New Roman"/>
+          <w:sz w:val="24"/>
+          <w:szCs w:val="24"/>
+        </w:rPr>
+        <w:t xml:space="preserve"> we can see the pattern factory method.</w:t>
+      </w:r>
+    </w:p>
+    <w:p>
+      <w:pPr>
+        <w:rPr>
+          <w:rFonts w:ascii="Times New Roman" w:hAnsi="Times New Roman" w:cs="Times New Roman"/>
+          <w:sz w:val="24"/>
+          <w:szCs w:val="24"/>
+        </w:rPr>
+      </w:pPr>
+      <w:r>
+        <w:rPr>
+          <w:rFonts w:ascii="Times New Roman" w:hAnsi="Times New Roman" w:cs="Times New Roman"/>
+          <w:sz w:val="24"/>
+          <w:szCs w:val="24"/>
+        </w:rPr>
+        <w:t xml:space="preserve">The class </w:t>
+      </w:r>
+      <w:proofErr w:type="spellStart"/>
+      <w:r>
+        <w:rPr>
+          <w:rFonts w:ascii="Times New Roman" w:hAnsi="Times New Roman" w:cs="Times New Roman"/>
+          <w:sz w:val="24"/>
+          <w:szCs w:val="24"/>
+        </w:rPr>
+        <w:t>AlwaysWorkingTimeCalendarImpl</w:t>
+      </w:r>
+      <w:proofErr w:type="spellEnd"/>
+      <w:r>
+        <w:rPr>
+          <w:rFonts w:ascii="Times New Roman" w:hAnsi="Times New Roman" w:cs="Times New Roman"/>
+          <w:sz w:val="24"/>
+          <w:szCs w:val="24"/>
+        </w:rPr>
+        <w:t xml:space="preserve"> and </w:t>
+      </w:r>
+      <w:proofErr w:type="spellStart"/>
+      <w:r>
+        <w:rPr>
+          <w:rFonts w:ascii="Times New Roman" w:hAnsi="Times New Roman" w:cs="Times New Roman"/>
+          <w:sz w:val="24"/>
+          <w:szCs w:val="24"/>
+        </w:rPr>
+        <w:t>GPCalendarBase</w:t>
+      </w:r>
+      <w:proofErr w:type="spellEnd"/>
+      <w:r>
+        <w:rPr>
+          <w:rFonts w:ascii="Times New Roman" w:hAnsi="Times New Roman" w:cs="Times New Roman"/>
+          <w:sz w:val="24"/>
+          <w:szCs w:val="24"/>
+        </w:rPr>
+        <w:t xml:space="preserve"> have a similar order of operations, in the class </w:t>
+      </w:r>
+      <w:proofErr w:type="spellStart"/>
+      <w:r>
+        <w:rPr>
+          <w:rFonts w:ascii="Times New Roman" w:hAnsi="Times New Roman" w:cs="Times New Roman"/>
+          <w:sz w:val="24"/>
+          <w:szCs w:val="24"/>
+        </w:rPr>
+        <w:t>AlwaysWorkingTimeCalendarImpl</w:t>
+      </w:r>
+      <w:proofErr w:type="spellEnd"/>
+      <w:r>
+        <w:rPr>
+          <w:rFonts w:ascii="Times New Roman" w:hAnsi="Times New Roman" w:cs="Times New Roman"/>
+          <w:sz w:val="24"/>
+          <w:szCs w:val="24"/>
+        </w:rPr>
+        <w:t xml:space="preserve"> we see practical application of generalization and inheritance.</w:t>
+      </w:r>
+    </w:p>
+    <w:p>
+      <w:pPr>
+        <w:rPr>
+          <w:rFonts w:ascii="Times New Roman" w:hAnsi="Times New Roman" w:cs="Times New Roman"/>
+          <w:sz w:val="24"/>
+          <w:szCs w:val="24"/>
+        </w:rPr>
+      </w:pPr>
+      <w:r>
+        <w:rPr>
+          <w:rFonts w:ascii="Times New Roman" w:hAnsi="Times New Roman" w:cs="Times New Roman"/>
+          <w:sz w:val="24"/>
+          <w:szCs w:val="24"/>
+        </w:rPr>
+        <w:t>Also, we can notice these two classes sharing similarities like each having a method with a very similar algorithm</w:t>
+      </w:r>
+      <w:r>
+        <w:rPr>
+          <w:rFonts w:ascii="Times New Roman" w:hAnsi="Times New Roman" w:cs="Times New Roman"/>
+          <w:sz w:val="24"/>
+          <w:szCs w:val="24"/>
+        </w:rPr>
+        <w:t>.</w:t>
+      </w:r>
+    </w:p>
+    <w:p>
+      <w:pPr>
+        <w:rPr>
+          <w:rFonts w:ascii="Times New Roman" w:hAnsi="Times New Roman" w:cs="Times New Roman"/>
+          <w:sz w:val="24"/>
+          <w:szCs w:val="24"/>
+          <w:u w:val="single"/>
         </w:rPr>
       </w:pPr>
       <w:r>
@@ -399,6 +778,55 @@
           <w:szCs w:val="24"/>
         </w:rPr>
       </w:pPr>
+      <w:r>
+        <w:rPr>
+          <w:noProof/>
+        </w:rPr>
+        <w:drawing>
+          <wp:inline distT="0" distB="0" distL="0" distR="0" wp14:anchorId="19A74FB9" wp14:editId="10041DB6">
+            <wp:extent cx="4812323" cy="2237010"/>
+            <wp:effectExtent l="0" t="0" r="7620" b="0"/>
+            <wp:docPr id="3" name="Imagem 3" descr="Uma imagem com texto&#10;&#10;Descrição gerada automaticamente"/>
+            <wp:cNvGraphicFramePr>
+              <a:graphicFrameLocks xmlns:a="http://schemas.openxmlformats.org/drawingml/2006/main" noChangeAspect="1"/>
+            </wp:cNvGraphicFramePr>
+            <a:graphic xmlns:a="http://schemas.openxmlformats.org/drawingml/2006/main">
+              <a:graphicData uri="http://schemas.openxmlformats.org/drawingml/2006/picture">
+                <pic:pic xmlns:pic="http://schemas.openxmlformats.org/drawingml/2006/picture">
+                  <pic:nvPicPr>
+                    <pic:cNvPr id="3" name="Imagem 3" descr="Uma imagem com texto&#10;&#10;Descrição gerada automaticamente"/>
+                    <pic:cNvPicPr/>
+                  </pic:nvPicPr>
+                  <pic:blipFill>
+                    <a:blip r:embed="rId7"/>
+                    <a:stretch>
+                      <a:fillRect/>
+                    </a:stretch>
+                  </pic:blipFill>
+                  <pic:spPr>
+                    <a:xfrm>
+                      <a:off x="0" y="0"/>
+                      <a:ext cx="4840918" cy="2250302"/>
+                    </a:xfrm>
+                    <a:prstGeom prst="rect">
+                      <a:avLst/>
+                    </a:prstGeom>
+                  </pic:spPr>
+                </pic:pic>
+              </a:graphicData>
+            </a:graphic>
+          </wp:inline>
+        </w:drawing>
+      </w:r>
+    </w:p>
+    <w:p>
+      <w:pPr>
+        <w:rPr>
+          <w:rFonts w:ascii="Times New Roman" w:hAnsi="Times New Roman" w:cs="Times New Roman"/>
+          <w:sz w:val="24"/>
+          <w:szCs w:val="24"/>
+        </w:rPr>
+      </w:pPr>
     </w:p>
     <w:p>
       <w:pPr>
@@ -416,6 +844,32 @@
         </w:rPr>
         <w:t>The exact location on the codebase</w:t>
       </w:r>
+      <w:r>
+        <w:rPr>
+          <w:rFonts w:ascii="Times New Roman" w:hAnsi="Times New Roman" w:cs="Times New Roman"/>
+          <w:sz w:val="24"/>
+          <w:szCs w:val="24"/>
+        </w:rPr>
+        <w:t xml:space="preserve">: class </w:t>
+      </w:r>
+      <w:proofErr w:type="spellStart"/>
+      <w:r>
+        <w:rPr>
+          <w:rFonts w:ascii="Times New Roman" w:hAnsi="Times New Roman" w:cs="Times New Roman"/>
+          <w:sz w:val="24"/>
+          <w:szCs w:val="24"/>
+        </w:rPr>
+        <w:t>WeekendCalendarImpl</w:t>
+      </w:r>
+      <w:proofErr w:type="spellEnd"/>
+      <w:r>
+        <w:rPr>
+          <w:rFonts w:ascii="Times New Roman" w:hAnsi="Times New Roman" w:cs="Times New Roman"/>
+          <w:sz w:val="24"/>
+          <w:szCs w:val="24"/>
+        </w:rPr>
+        <w:t>, line 60, 62 and 64</w:t>
+      </w:r>
     </w:p>
     <w:p>
       <w:pPr>
@@ -458,6 +912,14 @@
         </w:rPr>
         <w:t>instantiation</w:t>
       </w:r>
+      <w:r>
+        <w:rPr>
+          <w:rFonts w:ascii="Times New Roman" w:hAnsi="Times New Roman" w:cs="Times New Roman"/>
+          <w:sz w:val="24"/>
+          <w:szCs w:val="24"/>
+        </w:rPr>
+        <w:t>:</w:t>
+      </w:r>
     </w:p>
     <w:p>
       <w:pPr>
@@ -468,6 +930,22 @@
           <w:u w:val="single"/>
         </w:rPr>
       </w:pPr>
+      <w:r>
+        <w:rPr>
+          <w:rFonts w:ascii="Times New Roman" w:hAnsi="Times New Roman" w:cs="Times New Roman"/>
+          <w:sz w:val="24"/>
+          <w:szCs w:val="24"/>
+        </w:rPr>
+        <w:t xml:space="preserve">In this class we can see a façade, </w:t>
+      </w:r>
+      <w:r>
+        <w:rPr>
+          <w:rFonts w:ascii="Times New Roman" w:hAnsi="Times New Roman" w:cs="Times New Roman"/>
+          <w:sz w:val="24"/>
+          <w:szCs w:val="24"/>
+        </w:rPr>
+        <w:t>the variables of the class are objects from the other classes, the class is used as a façade class to access the subsystem.</w:t>
+      </w:r>
     </w:p>
     <w:sectPr>
       <w:pgSz w:w="12240" w:h="15840"/>
@@ -1099,6 +1577,56 @@
       <w:contextualSpacing/>
     </w:pPr>
   </w:style>
+  <w:style w:type="paragraph" w:styleId="HTMLpr-formatado">
+    <w:name w:val="HTML Preformatted"/>
+    <w:basedOn w:val="Normal"/>
+    <w:link w:val="HTMLpr-formatadoCarter"/>
+    <w:uiPriority w:val="99"/>
+    <w:semiHidden/>
+    <w:unhideWhenUsed/>
+    <w:rsid w:val="0044293B"/>
+    <w:pPr>
+      <w:tabs>
+        <w:tab w:val="left" w:pos="916"/>
+        <w:tab w:val="left" w:pos="1832"/>
+        <w:tab w:val="left" w:pos="2748"/>
+        <w:tab w:val="left" w:pos="3664"/>
+        <w:tab w:val="left" w:pos="4580"/>
+        <w:tab w:val="left" w:pos="5496"/>
+        <w:tab w:val="left" w:pos="6412"/>
+        <w:tab w:val="left" w:pos="7328"/>
+        <w:tab w:val="left" w:pos="8244"/>
+        <w:tab w:val="left" w:pos="9160"/>
+        <w:tab w:val="left" w:pos="10076"/>
+        <w:tab w:val="left" w:pos="10992"/>
+        <w:tab w:val="left" w:pos="11908"/>
+        <w:tab w:val="left" w:pos="12824"/>
+        <w:tab w:val="left" w:pos="13740"/>
+        <w:tab w:val="left" w:pos="14656"/>
+      </w:tabs>
+      <w:spacing w:after="0" w:line="240" w:lineRule="auto"/>
+    </w:pPr>
+    <w:rPr>
+      <w:rFonts w:ascii="Courier New" w:eastAsia="Times New Roman" w:hAnsi="Courier New" w:cs="Courier New"/>
+      <w:sz w:val="20"/>
+      <w:szCs w:val="20"/>
+      <w:lang w:val="pt-PT" w:eastAsia="pt-PT"/>
+    </w:rPr>
+  </w:style>
+  <w:style w:type="character" w:customStyle="1" w:styleId="HTMLpr-formatadoCarter">
+    <w:name w:val="HTML pré-formatado Caráter"/>
+    <w:basedOn w:val="Tipodeletrapredefinidodopargrafo"/>
+    <w:link w:val="HTMLpr-formatado"/>
+    <w:uiPriority w:val="99"/>
+    <w:semiHidden/>
+    <w:rsid w:val="0044293B"/>
+    <w:rPr>
+      <w:rFonts w:ascii="Courier New" w:eastAsia="Times New Roman" w:hAnsi="Courier New" w:cs="Courier New"/>
+      <w:sz w:val="20"/>
+      <w:szCs w:val="20"/>
+      <w:lang w:val="pt-PT" w:eastAsia="pt-PT"/>
+    </w:rPr>
+  </w:style>
 </w:styles>
 </file>
 

--- a/Project/Phase 1/Sprint1/53175/patterns_53175.docx
+++ b/Project/Phase 1/Sprint1/53175/patterns_53175.docx
@@ -31,7 +31,6 @@
           <w:rFonts w:ascii="Times New Roman" w:hAnsi="Times New Roman" w:cs="Times New Roman"/>
           <w:sz w:val="24"/>
           <w:szCs w:val="24"/>
-          <w:u w:val="single"/>
         </w:rPr>
       </w:pPr>
       <w:r>
@@ -41,14 +40,6 @@
           <w:szCs w:val="24"/>
         </w:rPr>
         <w:t>Team member number:</w:t>
-      </w:r>
-      <w:r>
-        <w:rPr>
-          <w:rFonts w:ascii="Times New Roman" w:hAnsi="Times New Roman" w:cs="Times New Roman"/>
-          <w:sz w:val="24"/>
-          <w:szCs w:val="24"/>
-        </w:rPr>
-        <w:t xml:space="preserve"> 53175</w:t>
       </w:r>
     </w:p>
     <w:p>
@@ -125,83 +116,136 @@
           <w:rFonts w:ascii="Times New Roman" w:hAnsi="Times New Roman" w:cs="Times New Roman"/>
           <w:sz w:val="24"/>
           <w:szCs w:val="24"/>
+        </w:rPr>
+      </w:pPr>
+    </w:p>
+    <w:p>
+      <w:pPr>
+        <w:rPr>
+          <w:rFonts w:ascii="Times New Roman" w:hAnsi="Times New Roman" w:cs="Times New Roman"/>
+          <w:sz w:val="24"/>
+          <w:szCs w:val="24"/>
+        </w:rPr>
+      </w:pPr>
+      <w:r>
+        <w:rPr>
+          <w:rFonts w:ascii="Times New Roman" w:hAnsi="Times New Roman" w:cs="Times New Roman"/>
+          <w:sz w:val="24"/>
+          <w:szCs w:val="24"/>
+        </w:rPr>
+        <w:t>The exact location on the codebase</w:t>
+      </w:r>
+    </w:p>
+    <w:p>
+      <w:pPr>
+        <w:rPr>
+          <w:rFonts w:ascii="Times New Roman" w:hAnsi="Times New Roman" w:cs="Times New Roman"/>
+          <w:sz w:val="24"/>
+          <w:szCs w:val="24"/>
+        </w:rPr>
+      </w:pPr>
+    </w:p>
+    <w:p>
+      <w:pPr>
+        <w:rPr>
+          <w:rFonts w:ascii="Times New Roman" w:hAnsi="Times New Roman" w:cs="Times New Roman"/>
+          <w:sz w:val="24"/>
+          <w:szCs w:val="24"/>
+        </w:rPr>
+      </w:pPr>
+      <w:r>
+        <w:rPr>
+          <w:rFonts w:ascii="Times New Roman" w:hAnsi="Times New Roman" w:cs="Times New Roman"/>
+          <w:sz w:val="24"/>
+          <w:szCs w:val="24"/>
+        </w:rPr>
+        <w:t>Explanation of the rationale for i</w:t>
+      </w:r>
+      <w:r>
+        <w:rPr>
+          <w:rFonts w:ascii="Times New Roman" w:hAnsi="Times New Roman" w:cs="Times New Roman"/>
+          <w:sz w:val="24"/>
+          <w:szCs w:val="24"/>
+        </w:rPr>
+        <w:t xml:space="preserve">dentifying this as a pattern </w:t>
+      </w:r>
+      <w:r>
+        <w:rPr>
+          <w:rFonts w:ascii="Times New Roman" w:hAnsi="Times New Roman" w:cs="Times New Roman"/>
+          <w:sz w:val="24"/>
+          <w:szCs w:val="24"/>
+        </w:rPr>
+        <w:t>instantiation</w:t>
+      </w:r>
+    </w:p>
+    <w:p>
+      <w:pPr>
+        <w:rPr>
+          <w:rFonts w:ascii="Times New Roman" w:hAnsi="Times New Roman" w:cs="Times New Roman"/>
+          <w:sz w:val="24"/>
+          <w:szCs w:val="24"/>
+        </w:rPr>
+      </w:pPr>
+      <w:r>
+        <w:rPr>
+          <w:rFonts w:ascii="Times New Roman" w:hAnsi="Times New Roman" w:cs="Times New Roman"/>
+          <w:sz w:val="24"/>
+          <w:szCs w:val="24"/>
+        </w:rPr>
+        <w:t xml:space="preserve">This class create a façade class that implement the interface of </w:t>
+      </w:r>
+      <w:proofErr w:type="spellStart"/>
+      <w:r>
+        <w:rPr>
+          <w:rFonts w:ascii="Times New Roman" w:hAnsi="Times New Roman" w:cs="Times New Roman"/>
+          <w:sz w:val="24"/>
+          <w:szCs w:val="24"/>
+        </w:rPr>
+        <w:t>GPCalendarCalc</w:t>
+      </w:r>
+      <w:proofErr w:type="spellEnd"/>
+      <w:r>
+        <w:rPr>
+          <w:rFonts w:ascii="Times New Roman" w:hAnsi="Times New Roman" w:cs="Times New Roman"/>
+          <w:sz w:val="24"/>
+          <w:szCs w:val="24"/>
+        </w:rPr>
+        <w:t xml:space="preserve">, and uses the façade to access the subsystem </w:t>
+      </w:r>
+      <w:r>
+        <w:rPr>
+          <w:rFonts w:ascii="Times New Roman" w:hAnsi="Times New Roman" w:cs="Times New Roman"/>
+          <w:sz w:val="24"/>
+          <w:szCs w:val="24"/>
+        </w:rPr>
+        <w:t>of the class</w:t>
+      </w:r>
+    </w:p>
+    <w:p>
+      <w:pPr>
+        <w:rPr>
+          <w:rFonts w:ascii="Times New Roman" w:hAnsi="Times New Roman" w:cs="Times New Roman"/>
+          <w:sz w:val="24"/>
+          <w:szCs w:val="24"/>
+        </w:rPr>
+      </w:pPr>
+    </w:p>
+    <w:p>
+      <w:pPr>
+        <w:rPr>
+          <w:rFonts w:ascii="Times New Roman" w:hAnsi="Times New Roman" w:cs="Times New Roman"/>
+          <w:sz w:val="24"/>
+          <w:szCs w:val="24"/>
           <w:u w:val="single"/>
         </w:rPr>
       </w:pPr>
       <w:r>
         <w:rPr>
-          <w:noProof/>
-        </w:rPr>
-        <w:drawing>
-          <wp:inline distT="0" distB="0" distL="0" distR="0" wp14:anchorId="553118E8" wp14:editId="7B3345C2">
-            <wp:extent cx="5943600" cy="1860550"/>
-            <wp:effectExtent l="0" t="0" r="0" b="6350"/>
-            <wp:docPr id="1" name="Imagem 1" descr="Uma imagem com texto&#10;&#10;Descrição gerada automaticamente"/>
-            <wp:cNvGraphicFramePr>
-              <a:graphicFrameLocks xmlns:a="http://schemas.openxmlformats.org/drawingml/2006/main" noChangeAspect="1"/>
-            </wp:cNvGraphicFramePr>
-            <a:graphic xmlns:a="http://schemas.openxmlformats.org/drawingml/2006/main">
-              <a:graphicData uri="http://schemas.openxmlformats.org/drawingml/2006/picture">
-                <pic:pic xmlns:pic="http://schemas.openxmlformats.org/drawingml/2006/picture">
-                  <pic:nvPicPr>
-                    <pic:cNvPr id="1" name="Imagem 1" descr="Uma imagem com texto&#10;&#10;Descrição gerada automaticamente"/>
-                    <pic:cNvPicPr/>
-                  </pic:nvPicPr>
-                  <pic:blipFill>
-                    <a:blip r:embed="rId5"/>
-                    <a:stretch>
-                      <a:fillRect/>
-                    </a:stretch>
-                  </pic:blipFill>
-                  <pic:spPr>
-                    <a:xfrm>
-                      <a:off x="0" y="0"/>
-                      <a:ext cx="5943600" cy="1860550"/>
-                    </a:xfrm>
-                    <a:prstGeom prst="rect">
-                      <a:avLst/>
-                    </a:prstGeom>
-                  </pic:spPr>
-                </pic:pic>
-              </a:graphicData>
-            </a:graphic>
-          </wp:inline>
-        </w:drawing>
-      </w:r>
-    </w:p>
-    <w:p>
-      <w:pPr>
-        <w:rPr>
-          <w:rFonts w:ascii="Times New Roman" w:hAnsi="Times New Roman" w:cs="Times New Roman"/>
-          <w:sz w:val="24"/>
-          <w:szCs w:val="24"/>
-        </w:rPr>
-      </w:pPr>
-    </w:p>
-    <w:p>
-      <w:pPr>
-        <w:rPr>
-          <w:rFonts w:ascii="Times New Roman" w:hAnsi="Times New Roman" w:cs="Times New Roman"/>
-          <w:sz w:val="24"/>
-          <w:szCs w:val="24"/>
-          <w:u w:val="single"/>
-        </w:rPr>
-      </w:pPr>
-      <w:r>
-        <w:rPr>
-          <w:rFonts w:ascii="Times New Roman" w:hAnsi="Times New Roman" w:cs="Times New Roman"/>
-          <w:sz w:val="24"/>
-          <w:szCs w:val="24"/>
-        </w:rPr>
-        <w:t>The exact location on the codebase</w:t>
-      </w:r>
-      <w:r>
-        <w:rPr>
-          <w:rFonts w:ascii="Times New Roman" w:hAnsi="Times New Roman" w:cs="Times New Roman"/>
-          <w:sz w:val="24"/>
-          <w:szCs w:val="24"/>
-        </w:rPr>
-        <w:t xml:space="preserve">: class </w:t>
+          <w:rFonts w:ascii="Times New Roman" w:hAnsi="Times New Roman" w:cs="Times New Roman"/>
+          <w:sz w:val="24"/>
+          <w:szCs w:val="24"/>
+        </w:rPr>
+        <w:t xml:space="preserve">CLASSE: </w:t>
       </w:r>
       <w:proofErr w:type="spellStart"/>
       <w:r>
@@ -219,136 +263,36 @@
           <w:sz w:val="24"/>
           <w:szCs w:val="24"/>
         </w:rPr>
-        <w:t xml:space="preserve"> line 33</w:t>
-      </w:r>
-    </w:p>
-    <w:p>
-      <w:pPr>
-        <w:rPr>
-          <w:rFonts w:ascii="Times New Roman" w:hAnsi="Times New Roman" w:cs="Times New Roman"/>
-          <w:sz w:val="24"/>
-          <w:szCs w:val="24"/>
-        </w:rPr>
-      </w:pPr>
-    </w:p>
-    <w:p>
-      <w:pPr>
-        <w:rPr>
-          <w:rFonts w:ascii="Times New Roman" w:hAnsi="Times New Roman" w:cs="Times New Roman"/>
-          <w:sz w:val="24"/>
-          <w:szCs w:val="24"/>
-        </w:rPr>
-      </w:pPr>
-      <w:r>
-        <w:rPr>
-          <w:rFonts w:ascii="Times New Roman" w:hAnsi="Times New Roman" w:cs="Times New Roman"/>
-          <w:sz w:val="24"/>
-          <w:szCs w:val="24"/>
-        </w:rPr>
-        <w:t>Explanation of the rationale for i</w:t>
-      </w:r>
-      <w:r>
-        <w:rPr>
-          <w:rFonts w:ascii="Times New Roman" w:hAnsi="Times New Roman" w:cs="Times New Roman"/>
-          <w:sz w:val="24"/>
-          <w:szCs w:val="24"/>
-        </w:rPr>
-        <w:t xml:space="preserve">dentifying this as a pattern </w:t>
-      </w:r>
-      <w:r>
-        <w:rPr>
-          <w:rFonts w:ascii="Times New Roman" w:hAnsi="Times New Roman" w:cs="Times New Roman"/>
-          <w:sz w:val="24"/>
-          <w:szCs w:val="24"/>
-        </w:rPr>
-        <w:t>instantiation</w:t>
-      </w:r>
-      <w:r>
-        <w:rPr>
-          <w:rFonts w:ascii="Times New Roman" w:hAnsi="Times New Roman" w:cs="Times New Roman"/>
-          <w:sz w:val="24"/>
-          <w:szCs w:val="24"/>
-        </w:rPr>
-        <w:t>:</w:t>
-      </w:r>
-    </w:p>
-    <w:p>
-      <w:pPr>
-        <w:rPr>
-          <w:rFonts w:ascii="Times New Roman" w:hAnsi="Times New Roman" w:cs="Times New Roman"/>
-          <w:sz w:val="24"/>
-          <w:szCs w:val="24"/>
-        </w:rPr>
-      </w:pPr>
-      <w:r>
-        <w:rPr>
-          <w:rFonts w:ascii="Times New Roman" w:hAnsi="Times New Roman" w:cs="Times New Roman"/>
-          <w:sz w:val="24"/>
-          <w:szCs w:val="24"/>
-        </w:rPr>
-        <w:t xml:space="preserve">This class create a façade class that implement the interface of </w:t>
-      </w:r>
-      <w:proofErr w:type="spellStart"/>
-      <w:r>
-        <w:rPr>
-          <w:rFonts w:ascii="Times New Roman" w:hAnsi="Times New Roman" w:cs="Times New Roman"/>
-          <w:sz w:val="24"/>
-          <w:szCs w:val="24"/>
-        </w:rPr>
-        <w:t>GPCalendarCalc</w:t>
-      </w:r>
-      <w:proofErr w:type="spellEnd"/>
-      <w:r>
-        <w:rPr>
-          <w:rFonts w:ascii="Times New Roman" w:hAnsi="Times New Roman" w:cs="Times New Roman"/>
-          <w:sz w:val="24"/>
-          <w:szCs w:val="24"/>
-        </w:rPr>
-        <w:t xml:space="preserve"> and uses the façade to access the subsystem </w:t>
-      </w:r>
-      <w:r>
-        <w:rPr>
-          <w:rFonts w:ascii="Times New Roman" w:hAnsi="Times New Roman" w:cs="Times New Roman"/>
-          <w:sz w:val="24"/>
-          <w:szCs w:val="24"/>
-        </w:rPr>
-        <w:t>of the class</w:t>
-      </w:r>
-      <w:r>
-        <w:rPr>
-          <w:rFonts w:ascii="Times New Roman" w:hAnsi="Times New Roman" w:cs="Times New Roman"/>
-          <w:sz w:val="24"/>
-          <w:szCs w:val="24"/>
-        </w:rPr>
         <w:t xml:space="preserve"> </w:t>
       </w:r>
-      <w:proofErr w:type="spellStart"/>
-      <w:r>
-        <w:rPr>
-          <w:rFonts w:ascii="Times New Roman" w:hAnsi="Times New Roman" w:cs="Times New Roman"/>
-          <w:sz w:val="24"/>
-          <w:szCs w:val="24"/>
-        </w:rPr>
-        <w:t>GPCalendarBase</w:t>
-      </w:r>
-      <w:proofErr w:type="spellEnd"/>
-      <w:r>
-        <w:rPr>
-          <w:rFonts w:ascii="Times New Roman" w:hAnsi="Times New Roman" w:cs="Times New Roman"/>
-          <w:sz w:val="24"/>
-          <w:szCs w:val="24"/>
-        </w:rPr>
-        <w:t>.</w:t>
-      </w:r>
-    </w:p>
-    <w:p>
-      <w:pPr>
-        <w:rPr>
-          <w:rFonts w:ascii="Times New Roman" w:hAnsi="Times New Roman" w:cs="Times New Roman"/>
-          <w:sz w:val="24"/>
-          <w:szCs w:val="24"/>
-        </w:rPr>
-      </w:pPr>
+      <w:r>
+        <w:rPr>
+          <w:rFonts w:ascii="Times New Roman" w:hAnsi="Times New Roman" w:cs="Times New Roman"/>
+          <w:sz w:val="24"/>
+          <w:szCs w:val="24"/>
+        </w:rPr>
+        <w:t>–</w:t>
+      </w:r>
+      <w:r>
+        <w:rPr>
+          <w:rFonts w:ascii="Times New Roman" w:hAnsi="Times New Roman" w:cs="Times New Roman"/>
+          <w:sz w:val="24"/>
+          <w:szCs w:val="24"/>
+        </w:rPr>
+        <w:t xml:space="preserve"> façade</w:t>
+      </w:r>
+    </w:p>
+    <w:p>
+      <w:pPr>
+        <w:rPr>
+          <w:rFonts w:ascii="Times New Roman" w:hAnsi="Times New Roman" w:cs="Times New Roman"/>
+          <w:sz w:val="24"/>
+          <w:szCs w:val="24"/>
+        </w:rPr>
+      </w:pPr>
+      <w:r>
+        <w:t xml:space="preserve">Create the façade class and wrap the classes that implement the interface 4. Use the façade class to access the subsystem </w:t>
+      </w:r>
       <w:r>
         <w:rPr>
           <w:rFonts w:ascii="Times New Roman" w:hAnsi="Times New Roman" w:cs="Times New Roman"/>
@@ -426,63 +370,13 @@
           <w:szCs w:val="24"/>
         </w:rPr>
       </w:pPr>
-      <w:r>
-        <w:rPr>
-          <w:noProof/>
-        </w:rPr>
-        <w:drawing>
-          <wp:inline distT="0" distB="0" distL="0" distR="0" wp14:anchorId="4D6F2869" wp14:editId="2EB0D8E4">
-            <wp:extent cx="4495800" cy="2205151"/>
-            <wp:effectExtent l="0" t="0" r="0" b="5080"/>
-            <wp:docPr id="2" name="Imagem 2" descr="Uma imagem com texto&#10;&#10;Descrição gerada automaticamente"/>
-            <wp:cNvGraphicFramePr>
-              <a:graphicFrameLocks xmlns:a="http://schemas.openxmlformats.org/drawingml/2006/main" noChangeAspect="1"/>
-            </wp:cNvGraphicFramePr>
-            <a:graphic xmlns:a="http://schemas.openxmlformats.org/drawingml/2006/main">
-              <a:graphicData uri="http://schemas.openxmlformats.org/drawingml/2006/picture">
-                <pic:pic xmlns:pic="http://schemas.openxmlformats.org/drawingml/2006/picture">
-                  <pic:nvPicPr>
-                    <pic:cNvPr id="2" name="Imagem 2" descr="Uma imagem com texto&#10;&#10;Descrição gerada automaticamente"/>
-                    <pic:cNvPicPr/>
-                  </pic:nvPicPr>
-                  <pic:blipFill>
-                    <a:blip r:embed="rId6"/>
-                    <a:stretch>
-                      <a:fillRect/>
-                    </a:stretch>
-                  </pic:blipFill>
-                  <pic:spPr>
-                    <a:xfrm>
-                      <a:off x="0" y="0"/>
-                      <a:ext cx="4519770" cy="2216908"/>
-                    </a:xfrm>
-                    <a:prstGeom prst="rect">
-                      <a:avLst/>
-                    </a:prstGeom>
-                  </pic:spPr>
-                </pic:pic>
-              </a:graphicData>
-            </a:graphic>
-          </wp:inline>
-        </w:drawing>
-      </w:r>
-    </w:p>
-    <w:p>
-      <w:pPr>
-        <w:rPr>
-          <w:rFonts w:ascii="Times New Roman" w:hAnsi="Times New Roman" w:cs="Times New Roman"/>
-          <w:sz w:val="24"/>
-          <w:szCs w:val="24"/>
-        </w:rPr>
-      </w:pPr>
-    </w:p>
-    <w:p>
-      <w:pPr>
-        <w:rPr>
-          <w:rFonts w:ascii="Times New Roman" w:hAnsi="Times New Roman" w:cs="Times New Roman"/>
-          <w:sz w:val="24"/>
-          <w:szCs w:val="24"/>
-          <w:u w:val="single"/>
+    </w:p>
+    <w:p>
+      <w:pPr>
+        <w:rPr>
+          <w:rFonts w:ascii="Times New Roman" w:hAnsi="Times New Roman" w:cs="Times New Roman"/>
+          <w:sz w:val="24"/>
+          <w:szCs w:val="24"/>
         </w:rPr>
       </w:pPr>
       <w:r>
@@ -493,32 +387,6 @@
         </w:rPr>
         <w:t>The exact location on the codebase</w:t>
       </w:r>
-      <w:r>
-        <w:rPr>
-          <w:rFonts w:ascii="Times New Roman" w:hAnsi="Times New Roman" w:cs="Times New Roman"/>
-          <w:sz w:val="24"/>
-          <w:szCs w:val="24"/>
-        </w:rPr>
-        <w:t xml:space="preserve">: class </w:t>
-      </w:r>
-      <w:proofErr w:type="spellStart"/>
-      <w:r>
-        <w:rPr>
-          <w:rFonts w:ascii="Times New Roman" w:hAnsi="Times New Roman" w:cs="Times New Roman"/>
-          <w:sz w:val="24"/>
-          <w:szCs w:val="24"/>
-        </w:rPr>
-        <w:t>GPCalendarBase</w:t>
-      </w:r>
-      <w:proofErr w:type="spellEnd"/>
-      <w:r>
-        <w:rPr>
-          <w:rFonts w:ascii="Times New Roman" w:hAnsi="Times New Roman" w:cs="Times New Roman"/>
-          <w:sz w:val="24"/>
-          <w:szCs w:val="24"/>
-        </w:rPr>
-        <w:t xml:space="preserve"> line 34</w:t>
-      </w:r>
     </w:p>
     <w:p>
       <w:pPr>
@@ -561,153 +429,13 @@
         </w:rPr>
         <w:t>instantiation</w:t>
       </w:r>
-      <w:r>
-        <w:rPr>
-          <w:rFonts w:ascii="Times New Roman" w:hAnsi="Times New Roman" w:cs="Times New Roman"/>
-          <w:sz w:val="24"/>
-          <w:szCs w:val="24"/>
-        </w:rPr>
-        <w:t>:</w:t>
-      </w:r>
-    </w:p>
-    <w:p>
-      <w:pPr>
-        <w:rPr>
-          <w:rFonts w:ascii="Times New Roman" w:hAnsi="Times New Roman" w:cs="Times New Roman"/>
-          <w:sz w:val="24"/>
-          <w:szCs w:val="24"/>
-        </w:rPr>
-      </w:pPr>
-      <w:r>
-        <w:rPr>
-          <w:rFonts w:ascii="Times New Roman" w:hAnsi="Times New Roman" w:cs="Times New Roman"/>
-          <w:sz w:val="24"/>
-          <w:szCs w:val="24"/>
-        </w:rPr>
-        <w:t xml:space="preserve">In this class </w:t>
-      </w:r>
-      <w:proofErr w:type="spellStart"/>
-      <w:r>
-        <w:rPr>
-          <w:rFonts w:ascii="Times New Roman" w:hAnsi="Times New Roman" w:cs="Times New Roman"/>
-          <w:sz w:val="24"/>
-          <w:szCs w:val="24"/>
-        </w:rPr>
-        <w:t>GPCalendarBase</w:t>
-      </w:r>
-      <w:proofErr w:type="spellEnd"/>
-      <w:r>
-        <w:rPr>
-          <w:rFonts w:ascii="Times New Roman" w:hAnsi="Times New Roman" w:cs="Times New Roman"/>
-          <w:sz w:val="24"/>
-          <w:szCs w:val="24"/>
-        </w:rPr>
-        <w:t xml:space="preserve"> we can see the pattern factory method.</w:t>
-      </w:r>
-    </w:p>
-    <w:p>
-      <w:pPr>
-        <w:rPr>
-          <w:rFonts w:ascii="Times New Roman" w:hAnsi="Times New Roman" w:cs="Times New Roman"/>
-          <w:sz w:val="24"/>
-          <w:szCs w:val="24"/>
-        </w:rPr>
-      </w:pPr>
-      <w:r>
-        <w:rPr>
-          <w:rFonts w:ascii="Times New Roman" w:hAnsi="Times New Roman" w:cs="Times New Roman"/>
-          <w:sz w:val="24"/>
-          <w:szCs w:val="24"/>
-        </w:rPr>
-        <w:t xml:space="preserve">The class </w:t>
-      </w:r>
-      <w:proofErr w:type="spellStart"/>
-      <w:r>
-        <w:rPr>
-          <w:rFonts w:ascii="Times New Roman" w:hAnsi="Times New Roman" w:cs="Times New Roman"/>
-          <w:sz w:val="24"/>
-          <w:szCs w:val="24"/>
-        </w:rPr>
-        <w:t>AlwaysWorkingTimeCalendarImpl</w:t>
-      </w:r>
-      <w:proofErr w:type="spellEnd"/>
-      <w:r>
-        <w:rPr>
-          <w:rFonts w:ascii="Times New Roman" w:hAnsi="Times New Roman" w:cs="Times New Roman"/>
-          <w:sz w:val="24"/>
-          <w:szCs w:val="24"/>
-        </w:rPr>
-        <w:t xml:space="preserve"> and </w:t>
-      </w:r>
-      <w:proofErr w:type="spellStart"/>
-      <w:r>
-        <w:rPr>
-          <w:rFonts w:ascii="Times New Roman" w:hAnsi="Times New Roman" w:cs="Times New Roman"/>
-          <w:sz w:val="24"/>
-          <w:szCs w:val="24"/>
-        </w:rPr>
-        <w:t>GPCalendarBase</w:t>
-      </w:r>
-      <w:proofErr w:type="spellEnd"/>
-      <w:r>
-        <w:rPr>
-          <w:rFonts w:ascii="Times New Roman" w:hAnsi="Times New Roman" w:cs="Times New Roman"/>
-          <w:sz w:val="24"/>
-          <w:szCs w:val="24"/>
-        </w:rPr>
-        <w:t xml:space="preserve"> have a similar order of operations, in the class </w:t>
-      </w:r>
-      <w:proofErr w:type="spellStart"/>
-      <w:r>
-        <w:rPr>
-          <w:rFonts w:ascii="Times New Roman" w:hAnsi="Times New Roman" w:cs="Times New Roman"/>
-          <w:sz w:val="24"/>
-          <w:szCs w:val="24"/>
-        </w:rPr>
-        <w:t>AlwaysWorkingTimeCalendarImpl</w:t>
-      </w:r>
-      <w:proofErr w:type="spellEnd"/>
-      <w:r>
-        <w:rPr>
-          <w:rFonts w:ascii="Times New Roman" w:hAnsi="Times New Roman" w:cs="Times New Roman"/>
-          <w:sz w:val="24"/>
-          <w:szCs w:val="24"/>
-        </w:rPr>
-        <w:t xml:space="preserve"> we see practical application of generalization and inheritance.</w:t>
-      </w:r>
-    </w:p>
-    <w:p>
-      <w:pPr>
-        <w:rPr>
-          <w:rFonts w:ascii="Times New Roman" w:hAnsi="Times New Roman" w:cs="Times New Roman"/>
-          <w:sz w:val="24"/>
-          <w:szCs w:val="24"/>
-        </w:rPr>
-      </w:pPr>
-      <w:r>
-        <w:rPr>
-          <w:rFonts w:ascii="Times New Roman" w:hAnsi="Times New Roman" w:cs="Times New Roman"/>
-          <w:sz w:val="24"/>
-          <w:szCs w:val="24"/>
-        </w:rPr>
-        <w:t>Also, we can notice these two classes sharing similarities like each having a method with a very similar algorithm</w:t>
-      </w:r>
-      <w:r>
-        <w:rPr>
-          <w:rFonts w:ascii="Times New Roman" w:hAnsi="Times New Roman" w:cs="Times New Roman"/>
-          <w:sz w:val="24"/>
-          <w:szCs w:val="24"/>
-        </w:rPr>
-        <w:t>.</w:t>
-      </w:r>
-    </w:p>
-    <w:p>
-      <w:pPr>
-        <w:rPr>
-          <w:rFonts w:ascii="Times New Roman" w:hAnsi="Times New Roman" w:cs="Times New Roman"/>
-          <w:sz w:val="24"/>
-          <w:szCs w:val="24"/>
-          <w:u w:val="single"/>
+    </w:p>
+    <w:p>
+      <w:pPr>
+        <w:rPr>
+          <w:rFonts w:ascii="Times New Roman" w:hAnsi="Times New Roman" w:cs="Times New Roman"/>
+          <w:sz w:val="24"/>
+          <w:szCs w:val="24"/>
         </w:rPr>
       </w:pPr>
       <w:r>
@@ -778,55 +506,6 @@
           <w:szCs w:val="24"/>
         </w:rPr>
       </w:pPr>
-      <w:r>
-        <w:rPr>
-          <w:noProof/>
-        </w:rPr>
-        <w:drawing>
-          <wp:inline distT="0" distB="0" distL="0" distR="0" wp14:anchorId="19A74FB9" wp14:editId="10041DB6">
-            <wp:extent cx="4812323" cy="2237010"/>
-            <wp:effectExtent l="0" t="0" r="7620" b="0"/>
-            <wp:docPr id="3" name="Imagem 3" descr="Uma imagem com texto&#10;&#10;Descrição gerada automaticamente"/>
-            <wp:cNvGraphicFramePr>
-              <a:graphicFrameLocks xmlns:a="http://schemas.openxmlformats.org/drawingml/2006/main" noChangeAspect="1"/>
-            </wp:cNvGraphicFramePr>
-            <a:graphic xmlns:a="http://schemas.openxmlformats.org/drawingml/2006/main">
-              <a:graphicData uri="http://schemas.openxmlformats.org/drawingml/2006/picture">
-                <pic:pic xmlns:pic="http://schemas.openxmlformats.org/drawingml/2006/picture">
-                  <pic:nvPicPr>
-                    <pic:cNvPr id="3" name="Imagem 3" descr="Uma imagem com texto&#10;&#10;Descrição gerada automaticamente"/>
-                    <pic:cNvPicPr/>
-                  </pic:nvPicPr>
-                  <pic:blipFill>
-                    <a:blip r:embed="rId7"/>
-                    <a:stretch>
-                      <a:fillRect/>
-                    </a:stretch>
-                  </pic:blipFill>
-                  <pic:spPr>
-                    <a:xfrm>
-                      <a:off x="0" y="0"/>
-                      <a:ext cx="4840918" cy="2250302"/>
-                    </a:xfrm>
-                    <a:prstGeom prst="rect">
-                      <a:avLst/>
-                    </a:prstGeom>
-                  </pic:spPr>
-                </pic:pic>
-              </a:graphicData>
-            </a:graphic>
-          </wp:inline>
-        </w:drawing>
-      </w:r>
-    </w:p>
-    <w:p>
-      <w:pPr>
-        <w:rPr>
-          <w:rFonts w:ascii="Times New Roman" w:hAnsi="Times New Roman" w:cs="Times New Roman"/>
-          <w:sz w:val="24"/>
-          <w:szCs w:val="24"/>
-        </w:rPr>
-      </w:pPr>
     </w:p>
     <w:p>
       <w:pPr>
@@ -844,32 +523,6 @@
         </w:rPr>
         <w:t>The exact location on the codebase</w:t>
       </w:r>
-      <w:r>
-        <w:rPr>
-          <w:rFonts w:ascii="Times New Roman" w:hAnsi="Times New Roman" w:cs="Times New Roman"/>
-          <w:sz w:val="24"/>
-          <w:szCs w:val="24"/>
-        </w:rPr>
-        <w:t xml:space="preserve">: class </w:t>
-      </w:r>
-      <w:proofErr w:type="spellStart"/>
-      <w:r>
-        <w:rPr>
-          <w:rFonts w:ascii="Times New Roman" w:hAnsi="Times New Roman" w:cs="Times New Roman"/>
-          <w:sz w:val="24"/>
-          <w:szCs w:val="24"/>
-        </w:rPr>
-        <w:t>WeekendCalendarImpl</w:t>
-      </w:r>
-      <w:proofErr w:type="spellEnd"/>
-      <w:r>
-        <w:rPr>
-          <w:rFonts w:ascii="Times New Roman" w:hAnsi="Times New Roman" w:cs="Times New Roman"/>
-          <w:sz w:val="24"/>
-          <w:szCs w:val="24"/>
-        </w:rPr>
-        <w:t>, line 60, 62 and 64</w:t>
-      </w:r>
     </w:p>
     <w:p>
       <w:pPr>
@@ -912,14 +565,6 @@
         </w:rPr>
         <w:t>instantiation</w:t>
       </w:r>
-      <w:r>
-        <w:rPr>
-          <w:rFonts w:ascii="Times New Roman" w:hAnsi="Times New Roman" w:cs="Times New Roman"/>
-          <w:sz w:val="24"/>
-          <w:szCs w:val="24"/>
-        </w:rPr>
-        <w:t>:</w:t>
-      </w:r>
     </w:p>
     <w:p>
       <w:pPr>
@@ -930,22 +575,6 @@
           <w:u w:val="single"/>
         </w:rPr>
       </w:pPr>
-      <w:r>
-        <w:rPr>
-          <w:rFonts w:ascii="Times New Roman" w:hAnsi="Times New Roman" w:cs="Times New Roman"/>
-          <w:sz w:val="24"/>
-          <w:szCs w:val="24"/>
-        </w:rPr>
-        <w:t xml:space="preserve">In this class we can see a façade, </w:t>
-      </w:r>
-      <w:r>
-        <w:rPr>
-          <w:rFonts w:ascii="Times New Roman" w:hAnsi="Times New Roman" w:cs="Times New Roman"/>
-          <w:sz w:val="24"/>
-          <w:szCs w:val="24"/>
-        </w:rPr>
-        <w:t>the variables of the class are objects from the other classes, the class is used as a façade class to access the subsystem.</w:t>
-      </w:r>
     </w:p>
     <w:sectPr>
       <w:pgSz w:w="12240" w:h="15840"/>

--- a/Project/Phase 1/Sprint1/53175/patterns_53175.docx
+++ b/Project/Phase 1/Sprint1/53175/patterns_53175.docx
@@ -31,6 +31,7 @@
           <w:rFonts w:ascii="Times New Roman" w:hAnsi="Times New Roman" w:cs="Times New Roman"/>
           <w:sz w:val="24"/>
           <w:szCs w:val="24"/>
+          <w:u w:val="single"/>
         </w:rPr>
       </w:pPr>
       <w:r>
@@ -40,6 +41,14 @@
           <w:szCs w:val="24"/>
         </w:rPr>
         <w:t>Team member number:</w:t>
+      </w:r>
+      <w:r>
+        <w:rPr>
+          <w:rFonts w:ascii="Times New Roman" w:hAnsi="Times New Roman" w:cs="Times New Roman"/>
+          <w:sz w:val="24"/>
+          <w:szCs w:val="24"/>
+        </w:rPr>
+        <w:t xml:space="preserve"> 53175</w:t>
       </w:r>
     </w:p>
     <w:p>
@@ -116,15 +125,66 @@
           <w:rFonts w:ascii="Times New Roman" w:hAnsi="Times New Roman" w:cs="Times New Roman"/>
           <w:sz w:val="24"/>
           <w:szCs w:val="24"/>
-        </w:rPr>
-      </w:pPr>
-    </w:p>
-    <w:p>
-      <w:pPr>
-        <w:rPr>
-          <w:rFonts w:ascii="Times New Roman" w:hAnsi="Times New Roman" w:cs="Times New Roman"/>
-          <w:sz w:val="24"/>
-          <w:szCs w:val="24"/>
+          <w:u w:val="single"/>
+        </w:rPr>
+      </w:pPr>
+      <w:r>
+        <w:rPr>
+          <w:noProof/>
+        </w:rPr>
+        <w:drawing>
+          <wp:inline distT="0" distB="0" distL="0" distR="0" wp14:anchorId="553118E8" wp14:editId="7B3345C2">
+            <wp:extent cx="5943600" cy="1860550"/>
+            <wp:effectExtent l="0" t="0" r="0" b="6350"/>
+            <wp:docPr id="1" name="Imagem 1" descr="Uma imagem com texto&#10;&#10;Descrição gerada automaticamente"/>
+            <wp:cNvGraphicFramePr>
+              <a:graphicFrameLocks xmlns:a="http://schemas.openxmlformats.org/drawingml/2006/main" noChangeAspect="1"/>
+            </wp:cNvGraphicFramePr>
+            <a:graphic xmlns:a="http://schemas.openxmlformats.org/drawingml/2006/main">
+              <a:graphicData uri="http://schemas.openxmlformats.org/drawingml/2006/picture">
+                <pic:pic xmlns:pic="http://schemas.openxmlformats.org/drawingml/2006/picture">
+                  <pic:nvPicPr>
+                    <pic:cNvPr id="1" name="Imagem 1" descr="Uma imagem com texto&#10;&#10;Descrição gerada automaticamente"/>
+                    <pic:cNvPicPr/>
+                  </pic:nvPicPr>
+                  <pic:blipFill>
+                    <a:blip r:embed="rId5"/>
+                    <a:stretch>
+                      <a:fillRect/>
+                    </a:stretch>
+                  </pic:blipFill>
+                  <pic:spPr>
+                    <a:xfrm>
+                      <a:off x="0" y="0"/>
+                      <a:ext cx="5943600" cy="1860550"/>
+                    </a:xfrm>
+                    <a:prstGeom prst="rect">
+                      <a:avLst/>
+                    </a:prstGeom>
+                  </pic:spPr>
+                </pic:pic>
+              </a:graphicData>
+            </a:graphic>
+          </wp:inline>
+        </w:drawing>
+      </w:r>
+    </w:p>
+    <w:p>
+      <w:pPr>
+        <w:rPr>
+          <w:rFonts w:ascii="Times New Roman" w:hAnsi="Times New Roman" w:cs="Times New Roman"/>
+          <w:sz w:val="24"/>
+          <w:szCs w:val="24"/>
+        </w:rPr>
+      </w:pPr>
+    </w:p>
+    <w:p>
+      <w:pPr>
+        <w:rPr>
+          <w:rFonts w:ascii="Times New Roman" w:hAnsi="Times New Roman" w:cs="Times New Roman"/>
+          <w:sz w:val="24"/>
+          <w:szCs w:val="24"/>
+          <w:u w:val="single"/>
         </w:rPr>
       </w:pPr>
       <w:r>
@@ -135,6 +195,32 @@
         </w:rPr>
         <w:t>The exact location on the codebase</w:t>
       </w:r>
+      <w:r>
+        <w:rPr>
+          <w:rFonts w:ascii="Times New Roman" w:hAnsi="Times New Roman" w:cs="Times New Roman"/>
+          <w:sz w:val="24"/>
+          <w:szCs w:val="24"/>
+        </w:rPr>
+        <w:t xml:space="preserve">: class </w:t>
+      </w:r>
+      <w:proofErr w:type="spellStart"/>
+      <w:r>
+        <w:rPr>
+          <w:rFonts w:ascii="Times New Roman" w:hAnsi="Times New Roman" w:cs="Times New Roman"/>
+          <w:sz w:val="24"/>
+          <w:szCs w:val="24"/>
+        </w:rPr>
+        <w:t>AlwaysWorkingTimeCalenderImpl</w:t>
+      </w:r>
+      <w:proofErr w:type="spellEnd"/>
+      <w:r>
+        <w:rPr>
+          <w:rFonts w:ascii="Times New Roman" w:hAnsi="Times New Roman" w:cs="Times New Roman"/>
+          <w:sz w:val="24"/>
+          <w:szCs w:val="24"/>
+        </w:rPr>
+        <w:t xml:space="preserve"> line 33</w:t>
+      </w:r>
     </w:p>
     <w:p>
       <w:pPr>
@@ -177,6 +263,14 @@
         </w:rPr>
         <w:t>instantiation</w:t>
       </w:r>
+      <w:r>
+        <w:rPr>
+          <w:rFonts w:ascii="Times New Roman" w:hAnsi="Times New Roman" w:cs="Times New Roman"/>
+          <w:sz w:val="24"/>
+          <w:szCs w:val="24"/>
+        </w:rPr>
+        <w:t>:</w:t>
+      </w:r>
     </w:p>
     <w:p>
       <w:pPr>
@@ -210,7 +304,7 @@
           <w:sz w:val="24"/>
           <w:szCs w:val="24"/>
         </w:rPr>
-        <w:t xml:space="preserve">, and uses the façade to access the subsystem </w:t>
+        <w:t xml:space="preserve"> and uses the façade to access the subsystem </w:t>
       </w:r>
       <w:r>
         <w:rPr>
@@ -220,32 +314,13 @@
         </w:rPr>
         <w:t>of the class</w:t>
       </w:r>
-    </w:p>
-    <w:p>
-      <w:pPr>
-        <w:rPr>
-          <w:rFonts w:ascii="Times New Roman" w:hAnsi="Times New Roman" w:cs="Times New Roman"/>
-          <w:sz w:val="24"/>
-          <w:szCs w:val="24"/>
-        </w:rPr>
-      </w:pPr>
-    </w:p>
-    <w:p>
-      <w:pPr>
-        <w:rPr>
-          <w:rFonts w:ascii="Times New Roman" w:hAnsi="Times New Roman" w:cs="Times New Roman"/>
-          <w:sz w:val="24"/>
-          <w:szCs w:val="24"/>
-          <w:u w:val="single"/>
-        </w:rPr>
-      </w:pPr>
-      <w:r>
-        <w:rPr>
-          <w:rFonts w:ascii="Times New Roman" w:hAnsi="Times New Roman" w:cs="Times New Roman"/>
-          <w:sz w:val="24"/>
-          <w:szCs w:val="24"/>
-        </w:rPr>
-        <w:t xml:space="preserve">CLASSE: </w:t>
+      <w:r>
+        <w:rPr>
+          <w:rFonts w:ascii="Times New Roman" w:hAnsi="Times New Roman" w:cs="Times New Roman"/>
+          <w:sz w:val="24"/>
+          <w:szCs w:val="24"/>
+        </w:rPr>
+        <w:t xml:space="preserve"> </w:t>
       </w:r>
       <w:proofErr w:type="spellStart"/>
       <w:r>
@@ -254,7 +329,7 @@
           <w:sz w:val="24"/>
           <w:szCs w:val="24"/>
         </w:rPr>
-        <w:t>AlwaysWorkingTimeCalenderImpl</w:t>
+        <w:t>GPCalendarBase</w:t>
       </w:r>
       <w:proofErr w:type="spellEnd"/>
       <w:r>
@@ -263,36 +338,17 @@
           <w:sz w:val="24"/>
           <w:szCs w:val="24"/>
         </w:rPr>
-        <w:t xml:space="preserve"> </w:t>
-      </w:r>
-      <w:r>
-        <w:rPr>
-          <w:rFonts w:ascii="Times New Roman" w:hAnsi="Times New Roman" w:cs="Times New Roman"/>
-          <w:sz w:val="24"/>
-          <w:szCs w:val="24"/>
-        </w:rPr>
-        <w:t>–</w:t>
-      </w:r>
-      <w:r>
-        <w:rPr>
-          <w:rFonts w:ascii="Times New Roman" w:hAnsi="Times New Roman" w:cs="Times New Roman"/>
-          <w:sz w:val="24"/>
-          <w:szCs w:val="24"/>
-        </w:rPr>
-        <w:t xml:space="preserve"> façade</w:t>
-      </w:r>
-    </w:p>
-    <w:p>
-      <w:pPr>
-        <w:rPr>
-          <w:rFonts w:ascii="Times New Roman" w:hAnsi="Times New Roman" w:cs="Times New Roman"/>
-          <w:sz w:val="24"/>
-          <w:szCs w:val="24"/>
-        </w:rPr>
-      </w:pPr>
-      <w:r>
-        <w:t xml:space="preserve">Create the façade class and wrap the classes that implement the interface 4. Use the façade class to access the subsystem </w:t>
-      </w:r>
+        <w:t>.</w:t>
+      </w:r>
+    </w:p>
+    <w:p>
+      <w:pPr>
+        <w:rPr>
+          <w:rFonts w:ascii="Times New Roman" w:hAnsi="Times New Roman" w:cs="Times New Roman"/>
+          <w:sz w:val="24"/>
+          <w:szCs w:val="24"/>
+        </w:rPr>
+      </w:pPr>
       <w:r>
         <w:rPr>
           <w:rFonts w:ascii="Times New Roman" w:hAnsi="Times New Roman" w:cs="Times New Roman"/>
@@ -370,13 +426,63 @@
           <w:szCs w:val="24"/>
         </w:rPr>
       </w:pPr>
-    </w:p>
-    <w:p>
-      <w:pPr>
-        <w:rPr>
-          <w:rFonts w:ascii="Times New Roman" w:hAnsi="Times New Roman" w:cs="Times New Roman"/>
-          <w:sz w:val="24"/>
-          <w:szCs w:val="24"/>
+      <w:r>
+        <w:rPr>
+          <w:noProof/>
+        </w:rPr>
+        <w:drawing>
+          <wp:inline distT="0" distB="0" distL="0" distR="0" wp14:anchorId="4D6F2869" wp14:editId="2EB0D8E4">
+            <wp:extent cx="4495800" cy="2205151"/>
+            <wp:effectExtent l="0" t="0" r="0" b="5080"/>
+            <wp:docPr id="2" name="Imagem 2" descr="Uma imagem com texto&#10;&#10;Descrição gerada automaticamente"/>
+            <wp:cNvGraphicFramePr>
+              <a:graphicFrameLocks xmlns:a="http://schemas.openxmlformats.org/drawingml/2006/main" noChangeAspect="1"/>
+            </wp:cNvGraphicFramePr>
+            <a:graphic xmlns:a="http://schemas.openxmlformats.org/drawingml/2006/main">
+              <a:graphicData uri="http://schemas.openxmlformats.org/drawingml/2006/picture">
+                <pic:pic xmlns:pic="http://schemas.openxmlformats.org/drawingml/2006/picture">
+                  <pic:nvPicPr>
+                    <pic:cNvPr id="2" name="Imagem 2" descr="Uma imagem com texto&#10;&#10;Descrição gerada automaticamente"/>
+                    <pic:cNvPicPr/>
+                  </pic:nvPicPr>
+                  <pic:blipFill>
+                    <a:blip r:embed="rId6"/>
+                    <a:stretch>
+                      <a:fillRect/>
+                    </a:stretch>
+                  </pic:blipFill>
+                  <pic:spPr>
+                    <a:xfrm>
+                      <a:off x="0" y="0"/>
+                      <a:ext cx="4519770" cy="2216908"/>
+                    </a:xfrm>
+                    <a:prstGeom prst="rect">
+                      <a:avLst/>
+                    </a:prstGeom>
+                  </pic:spPr>
+                </pic:pic>
+              </a:graphicData>
+            </a:graphic>
+          </wp:inline>
+        </w:drawing>
+      </w:r>
+    </w:p>
+    <w:p>
+      <w:pPr>
+        <w:rPr>
+          <w:rFonts w:ascii="Times New Roman" w:hAnsi="Times New Roman" w:cs="Times New Roman"/>
+          <w:sz w:val="24"/>
+          <w:szCs w:val="24"/>
+        </w:rPr>
+      </w:pPr>
+    </w:p>
+    <w:p>
+      <w:pPr>
+        <w:rPr>
+          <w:rFonts w:ascii="Times New Roman" w:hAnsi="Times New Roman" w:cs="Times New Roman"/>
+          <w:sz w:val="24"/>
+          <w:szCs w:val="24"/>
+          <w:u w:val="single"/>
         </w:rPr>
       </w:pPr>
       <w:r>
@@ -387,6 +493,32 @@
         </w:rPr>
         <w:t>The exact location on the codebase</w:t>
       </w:r>
+      <w:r>
+        <w:rPr>
+          <w:rFonts w:ascii="Times New Roman" w:hAnsi="Times New Roman" w:cs="Times New Roman"/>
+          <w:sz w:val="24"/>
+          <w:szCs w:val="24"/>
+        </w:rPr>
+        <w:t xml:space="preserve">: class </w:t>
+      </w:r>
+      <w:proofErr w:type="spellStart"/>
+      <w:r>
+        <w:rPr>
+          <w:rFonts w:ascii="Times New Roman" w:hAnsi="Times New Roman" w:cs="Times New Roman"/>
+          <w:sz w:val="24"/>
+          <w:szCs w:val="24"/>
+        </w:rPr>
+        <w:t>GPCalendarBase</w:t>
+      </w:r>
+      <w:proofErr w:type="spellEnd"/>
+      <w:r>
+        <w:rPr>
+          <w:rFonts w:ascii="Times New Roman" w:hAnsi="Times New Roman" w:cs="Times New Roman"/>
+          <w:sz w:val="24"/>
+          <w:szCs w:val="24"/>
+        </w:rPr>
+        <w:t xml:space="preserve"> line 34</w:t>
+      </w:r>
     </w:p>
     <w:p>
       <w:pPr>
@@ -429,13 +561,153 @@
         </w:rPr>
         <w:t>instantiation</w:t>
       </w:r>
-    </w:p>
-    <w:p>
-      <w:pPr>
-        <w:rPr>
-          <w:rFonts w:ascii="Times New Roman" w:hAnsi="Times New Roman" w:cs="Times New Roman"/>
-          <w:sz w:val="24"/>
-          <w:szCs w:val="24"/>
+      <w:r>
+        <w:rPr>
+          <w:rFonts w:ascii="Times New Roman" w:hAnsi="Times New Roman" w:cs="Times New Roman"/>
+          <w:sz w:val="24"/>
+          <w:szCs w:val="24"/>
+        </w:rPr>
+        <w:t>:</w:t>
+      </w:r>
+    </w:p>
+    <w:p>
+      <w:pPr>
+        <w:rPr>
+          <w:rFonts w:ascii="Times New Roman" w:hAnsi="Times New Roman" w:cs="Times New Roman"/>
+          <w:sz w:val="24"/>
+          <w:szCs w:val="24"/>
+        </w:rPr>
+      </w:pPr>
+      <w:r>
+        <w:rPr>
+          <w:rFonts w:ascii="Times New Roman" w:hAnsi="Times New Roman" w:cs="Times New Roman"/>
+          <w:sz w:val="24"/>
+          <w:szCs w:val="24"/>
+        </w:rPr>
+        <w:t xml:space="preserve">In this class </w:t>
+      </w:r>
+      <w:proofErr w:type="spellStart"/>
+      <w:r>
+        <w:rPr>
+          <w:rFonts w:ascii="Times New Roman" w:hAnsi="Times New Roman" w:cs="Times New Roman"/>
+          <w:sz w:val="24"/>
+          <w:szCs w:val="24"/>
+        </w:rPr>
+        <w:t>GPCalendarBase</w:t>
+      </w:r>
+      <w:proofErr w:type="spellEnd"/>
+      <w:r>
+        <w:rPr>
+          <w:rFonts w:ascii="Times New Roman" w:hAnsi="Times New Roman" w:cs="Times New Roman"/>
+          <w:sz w:val="24"/>
+          <w:szCs w:val="24"/>
+        </w:rPr>
+        <w:t xml:space="preserve"> we can see the pattern factory method.</w:t>
+      </w:r>
+    </w:p>
+    <w:p>
+      <w:pPr>
+        <w:rPr>
+          <w:rFonts w:ascii="Times New Roman" w:hAnsi="Times New Roman" w:cs="Times New Roman"/>
+          <w:sz w:val="24"/>
+          <w:szCs w:val="24"/>
+        </w:rPr>
+      </w:pPr>
+      <w:r>
+        <w:rPr>
+          <w:rFonts w:ascii="Times New Roman" w:hAnsi="Times New Roman" w:cs="Times New Roman"/>
+          <w:sz w:val="24"/>
+          <w:szCs w:val="24"/>
+        </w:rPr>
+        <w:t xml:space="preserve">The class </w:t>
+      </w:r>
+      <w:proofErr w:type="spellStart"/>
+      <w:r>
+        <w:rPr>
+          <w:rFonts w:ascii="Times New Roman" w:hAnsi="Times New Roman" w:cs="Times New Roman"/>
+          <w:sz w:val="24"/>
+          <w:szCs w:val="24"/>
+        </w:rPr>
+        <w:t>AlwaysWorkingTimeCalendarImpl</w:t>
+      </w:r>
+      <w:proofErr w:type="spellEnd"/>
+      <w:r>
+        <w:rPr>
+          <w:rFonts w:ascii="Times New Roman" w:hAnsi="Times New Roman" w:cs="Times New Roman"/>
+          <w:sz w:val="24"/>
+          <w:szCs w:val="24"/>
+        </w:rPr>
+        <w:t xml:space="preserve"> and </w:t>
+      </w:r>
+      <w:proofErr w:type="spellStart"/>
+      <w:r>
+        <w:rPr>
+          <w:rFonts w:ascii="Times New Roman" w:hAnsi="Times New Roman" w:cs="Times New Roman"/>
+          <w:sz w:val="24"/>
+          <w:szCs w:val="24"/>
+        </w:rPr>
+        <w:t>GPCalendarBase</w:t>
+      </w:r>
+      <w:proofErr w:type="spellEnd"/>
+      <w:r>
+        <w:rPr>
+          <w:rFonts w:ascii="Times New Roman" w:hAnsi="Times New Roman" w:cs="Times New Roman"/>
+          <w:sz w:val="24"/>
+          <w:szCs w:val="24"/>
+        </w:rPr>
+        <w:t xml:space="preserve"> have a similar order of operations, in the class </w:t>
+      </w:r>
+      <w:proofErr w:type="spellStart"/>
+      <w:r>
+        <w:rPr>
+          <w:rFonts w:ascii="Times New Roman" w:hAnsi="Times New Roman" w:cs="Times New Roman"/>
+          <w:sz w:val="24"/>
+          <w:szCs w:val="24"/>
+        </w:rPr>
+        <w:t>AlwaysWorkingTimeCalendarImpl</w:t>
+      </w:r>
+      <w:proofErr w:type="spellEnd"/>
+      <w:r>
+        <w:rPr>
+          <w:rFonts w:ascii="Times New Roman" w:hAnsi="Times New Roman" w:cs="Times New Roman"/>
+          <w:sz w:val="24"/>
+          <w:szCs w:val="24"/>
+        </w:rPr>
+        <w:t xml:space="preserve"> we see practical application of generalization and inheritance.</w:t>
+      </w:r>
+    </w:p>
+    <w:p>
+      <w:pPr>
+        <w:rPr>
+          <w:rFonts w:ascii="Times New Roman" w:hAnsi="Times New Roman" w:cs="Times New Roman"/>
+          <w:sz w:val="24"/>
+          <w:szCs w:val="24"/>
+        </w:rPr>
+      </w:pPr>
+      <w:r>
+        <w:rPr>
+          <w:rFonts w:ascii="Times New Roman" w:hAnsi="Times New Roman" w:cs="Times New Roman"/>
+          <w:sz w:val="24"/>
+          <w:szCs w:val="24"/>
+        </w:rPr>
+        <w:t>Also, we can notice these two classes sharing similarities like each having a method with a very similar algorithm</w:t>
+      </w:r>
+      <w:r>
+        <w:rPr>
+          <w:rFonts w:ascii="Times New Roman" w:hAnsi="Times New Roman" w:cs="Times New Roman"/>
+          <w:sz w:val="24"/>
+          <w:szCs w:val="24"/>
+        </w:rPr>
+        <w:t>.</w:t>
+      </w:r>
+    </w:p>
+    <w:p>
+      <w:pPr>
+        <w:rPr>
+          <w:rFonts w:ascii="Times New Roman" w:hAnsi="Times New Roman" w:cs="Times New Roman"/>
+          <w:sz w:val="24"/>
+          <w:szCs w:val="24"/>
+          <w:u w:val="single"/>
         </w:rPr>
       </w:pPr>
       <w:r>
@@ -506,6 +778,55 @@
           <w:szCs w:val="24"/>
         </w:rPr>
       </w:pPr>
+      <w:r>
+        <w:rPr>
+          <w:noProof/>
+        </w:rPr>
+        <w:drawing>
+          <wp:inline distT="0" distB="0" distL="0" distR="0" wp14:anchorId="19A74FB9" wp14:editId="10041DB6">
+            <wp:extent cx="4812323" cy="2237010"/>
+            <wp:effectExtent l="0" t="0" r="7620" b="0"/>
+            <wp:docPr id="3" name="Imagem 3" descr="Uma imagem com texto&#10;&#10;Descrição gerada automaticamente"/>
+            <wp:cNvGraphicFramePr>
+              <a:graphicFrameLocks xmlns:a="http://schemas.openxmlformats.org/drawingml/2006/main" noChangeAspect="1"/>
+            </wp:cNvGraphicFramePr>
+            <a:graphic xmlns:a="http://schemas.openxmlformats.org/drawingml/2006/main">
+              <a:graphicData uri="http://schemas.openxmlformats.org/drawingml/2006/picture">
+                <pic:pic xmlns:pic="http://schemas.openxmlformats.org/drawingml/2006/picture">
+                  <pic:nvPicPr>
+                    <pic:cNvPr id="3" name="Imagem 3" descr="Uma imagem com texto&#10;&#10;Descrição gerada automaticamente"/>
+                    <pic:cNvPicPr/>
+                  </pic:nvPicPr>
+                  <pic:blipFill>
+                    <a:blip r:embed="rId7"/>
+                    <a:stretch>
+                      <a:fillRect/>
+                    </a:stretch>
+                  </pic:blipFill>
+                  <pic:spPr>
+                    <a:xfrm>
+                      <a:off x="0" y="0"/>
+                      <a:ext cx="4840918" cy="2250302"/>
+                    </a:xfrm>
+                    <a:prstGeom prst="rect">
+                      <a:avLst/>
+                    </a:prstGeom>
+                  </pic:spPr>
+                </pic:pic>
+              </a:graphicData>
+            </a:graphic>
+          </wp:inline>
+        </w:drawing>
+      </w:r>
+    </w:p>
+    <w:p>
+      <w:pPr>
+        <w:rPr>
+          <w:rFonts w:ascii="Times New Roman" w:hAnsi="Times New Roman" w:cs="Times New Roman"/>
+          <w:sz w:val="24"/>
+          <w:szCs w:val="24"/>
+        </w:rPr>
+      </w:pPr>
     </w:p>
     <w:p>
       <w:pPr>
@@ -523,6 +844,32 @@
         </w:rPr>
         <w:t>The exact location on the codebase</w:t>
       </w:r>
+      <w:r>
+        <w:rPr>
+          <w:rFonts w:ascii="Times New Roman" w:hAnsi="Times New Roman" w:cs="Times New Roman"/>
+          <w:sz w:val="24"/>
+          <w:szCs w:val="24"/>
+        </w:rPr>
+        <w:t xml:space="preserve">: class </w:t>
+      </w:r>
+      <w:proofErr w:type="spellStart"/>
+      <w:r>
+        <w:rPr>
+          <w:rFonts w:ascii="Times New Roman" w:hAnsi="Times New Roman" w:cs="Times New Roman"/>
+          <w:sz w:val="24"/>
+          <w:szCs w:val="24"/>
+        </w:rPr>
+        <w:t>WeekendCalendarImpl</w:t>
+      </w:r>
+      <w:proofErr w:type="spellEnd"/>
+      <w:r>
+        <w:rPr>
+          <w:rFonts w:ascii="Times New Roman" w:hAnsi="Times New Roman" w:cs="Times New Roman"/>
+          <w:sz w:val="24"/>
+          <w:szCs w:val="24"/>
+        </w:rPr>
+        <w:t>, line 60, 62 and 64</w:t>
+      </w:r>
     </w:p>
     <w:p>
       <w:pPr>
@@ -565,6 +912,14 @@
         </w:rPr>
         <w:t>instantiation</w:t>
       </w:r>
+      <w:r>
+        <w:rPr>
+          <w:rFonts w:ascii="Times New Roman" w:hAnsi="Times New Roman" w:cs="Times New Roman"/>
+          <w:sz w:val="24"/>
+          <w:szCs w:val="24"/>
+        </w:rPr>
+        <w:t>:</w:t>
+      </w:r>
     </w:p>
     <w:p>
       <w:pPr>
@@ -575,6 +930,22 @@
           <w:u w:val="single"/>
         </w:rPr>
       </w:pPr>
+      <w:r>
+        <w:rPr>
+          <w:rFonts w:ascii="Times New Roman" w:hAnsi="Times New Roman" w:cs="Times New Roman"/>
+          <w:sz w:val="24"/>
+          <w:szCs w:val="24"/>
+        </w:rPr>
+        <w:t xml:space="preserve">In this class we can see a façade, </w:t>
+      </w:r>
+      <w:r>
+        <w:rPr>
+          <w:rFonts w:ascii="Times New Roman" w:hAnsi="Times New Roman" w:cs="Times New Roman"/>
+          <w:sz w:val="24"/>
+          <w:szCs w:val="24"/>
+        </w:rPr>
+        <w:t>the variables of the class are objects from the other classes, the class is used as a façade class to access the subsystem.</w:t>
+      </w:r>
     </w:p>
     <w:sectPr>
       <w:pgSz w:w="12240" w:h="15840"/>
